--- a/Exercise-1.docx
+++ b/Exercise-1.docx
@@ -7,14 +7,16 @@
         <w:bidi w:val="0"/>
         <w:rPr>
           <w:rFonts w:hint="default" w:ascii="Times New Roman" w:hAnsi="Times New Roman" w:cs="Times New Roman"/>
-          <w:sz w:val="32"/>
-          <w:szCs w:val="32"/>
-          <w:lang w:val="en-US"/>
-        </w:rPr>
-      </w:pPr>
-      <w:r>
-        <w:rPr>
-          <w:rFonts w:hint="default" w:ascii="Times New Roman" w:hAnsi="Times New Roman" w:cs="Times New Roman"/>
+          <w:color w:val="auto"/>
+          <w:sz w:val="32"/>
+          <w:szCs w:val="32"/>
+          <w:lang w:val="en-US"/>
+        </w:rPr>
+      </w:pPr>
+      <w:r>
+        <w:rPr>
+          <w:rFonts w:hint="default" w:ascii="Times New Roman" w:hAnsi="Times New Roman" w:cs="Times New Roman"/>
+          <w:color w:val="auto"/>
           <w:sz w:val="32"/>
           <w:szCs w:val="32"/>
           <w:lang w:val="en-US"/>
@@ -27,14 +29,16 @@
         <w:bidi w:val="0"/>
         <w:rPr>
           <w:rFonts w:hint="default" w:ascii="Times New Roman" w:hAnsi="Times New Roman" w:cs="Times New Roman"/>
-          <w:sz w:val="32"/>
-          <w:szCs w:val="32"/>
-          <w:lang w:val="en-US"/>
-        </w:rPr>
-      </w:pPr>
-      <w:r>
-        <w:rPr>
-          <w:rFonts w:hint="default" w:ascii="Times New Roman" w:hAnsi="Times New Roman" w:cs="Times New Roman"/>
+          <w:color w:val="auto"/>
+          <w:sz w:val="32"/>
+          <w:szCs w:val="32"/>
+          <w:lang w:val="en-US"/>
+        </w:rPr>
+      </w:pPr>
+      <w:r>
+        <w:rPr>
+          <w:rFonts w:hint="default" w:ascii="Times New Roman" w:hAnsi="Times New Roman" w:cs="Times New Roman"/>
+          <w:color w:val="auto"/>
           <w:sz w:val="32"/>
           <w:szCs w:val="32"/>
           <w:lang w:val="en-US"/>
@@ -47,14 +51,16 @@
         <w:bidi w:val="0"/>
         <w:rPr>
           <w:rFonts w:hint="default" w:ascii="Times New Roman" w:hAnsi="Times New Roman" w:cs="Times New Roman"/>
-          <w:sz w:val="32"/>
-          <w:szCs w:val="32"/>
-          <w:lang w:val="en-US"/>
-        </w:rPr>
-      </w:pPr>
-      <w:r>
-        <w:rPr>
-          <w:rFonts w:hint="default" w:ascii="Times New Roman" w:hAnsi="Times New Roman" w:cs="Times New Roman"/>
+          <w:color w:val="auto"/>
+          <w:sz w:val="32"/>
+          <w:szCs w:val="32"/>
+          <w:lang w:val="en-US"/>
+        </w:rPr>
+      </w:pPr>
+      <w:r>
+        <w:rPr>
+          <w:rFonts w:hint="default" w:ascii="Times New Roman" w:hAnsi="Times New Roman" w:cs="Times New Roman"/>
+          <w:color w:val="auto"/>
           <w:sz w:val="32"/>
           <w:szCs w:val="32"/>
           <w:lang w:val="en-US"/>
@@ -67,14 +73,16 @@
         <w:bidi w:val="0"/>
         <w:rPr>
           <w:rFonts w:hint="default" w:ascii="Times New Roman" w:hAnsi="Times New Roman" w:cs="Times New Roman"/>
-          <w:sz w:val="32"/>
-          <w:szCs w:val="32"/>
-          <w:lang w:val="en-US"/>
-        </w:rPr>
-      </w:pPr>
-      <w:r>
-        <w:rPr>
-          <w:rFonts w:hint="default" w:ascii="Times New Roman" w:hAnsi="Times New Roman" w:cs="Times New Roman"/>
+          <w:color w:val="auto"/>
+          <w:sz w:val="32"/>
+          <w:szCs w:val="32"/>
+          <w:lang w:val="en-US"/>
+        </w:rPr>
+      </w:pPr>
+      <w:r>
+        <w:rPr>
+          <w:rFonts w:hint="default" w:ascii="Times New Roman" w:hAnsi="Times New Roman" w:cs="Times New Roman"/>
+          <w:color w:val="auto"/>
           <w:sz w:val="32"/>
           <w:szCs w:val="32"/>
           <w:lang w:val="en-US"/>
@@ -87,14 +95,16 @@
         <w:bidi w:val="0"/>
         <w:rPr>
           <w:rFonts w:hint="default" w:ascii="Times New Roman" w:hAnsi="Times New Roman" w:cs="Times New Roman"/>
-          <w:sz w:val="32"/>
-          <w:szCs w:val="32"/>
-          <w:lang w:val="en-US"/>
-        </w:rPr>
-      </w:pPr>
-      <w:r>
-        <w:rPr>
-          <w:rFonts w:hint="default" w:ascii="Times New Roman" w:hAnsi="Times New Roman" w:cs="Times New Roman"/>
+          <w:color w:val="auto"/>
+          <w:sz w:val="32"/>
+          <w:szCs w:val="32"/>
+          <w:lang w:val="en-US"/>
+        </w:rPr>
+      </w:pPr>
+      <w:r>
+        <w:rPr>
+          <w:rFonts w:hint="default" w:ascii="Times New Roman" w:hAnsi="Times New Roman" w:cs="Times New Roman"/>
+          <w:color w:val="auto"/>
           <w:sz w:val="32"/>
           <w:szCs w:val="32"/>
           <w:lang w:val="en-US"/>
@@ -104,6 +114,7 @@
       <w:r>
         <w:rPr>
           <w:rFonts w:hint="default" w:ascii="Times New Roman" w:hAnsi="Times New Roman" w:cs="Times New Roman"/>
+          <w:color w:val="auto"/>
           <w:sz w:val="32"/>
           <w:szCs w:val="32"/>
           <w:lang w:val="en-US"/>
@@ -116,14 +127,16 @@
         <w:bidi w:val="0"/>
         <w:rPr>
           <w:rFonts w:hint="default" w:ascii="Times New Roman" w:hAnsi="Times New Roman" w:cs="Times New Roman"/>
-          <w:sz w:val="32"/>
-          <w:szCs w:val="32"/>
-          <w:lang w:val="en-US"/>
-        </w:rPr>
-      </w:pPr>
-      <w:r>
-        <w:rPr>
-          <w:rFonts w:hint="default" w:ascii="Times New Roman" w:hAnsi="Times New Roman" w:cs="Times New Roman"/>
+          <w:color w:val="auto"/>
+          <w:sz w:val="32"/>
+          <w:szCs w:val="32"/>
+          <w:lang w:val="en-US"/>
+        </w:rPr>
+      </w:pPr>
+      <w:r>
+        <w:rPr>
+          <w:rFonts w:hint="default" w:ascii="Times New Roman" w:hAnsi="Times New Roman" w:cs="Times New Roman"/>
+          <w:color w:val="auto"/>
           <w:sz w:val="32"/>
           <w:szCs w:val="32"/>
           <w:lang w:val="en-US"/>
@@ -136,14 +149,16 @@
         <w:bidi w:val="0"/>
         <w:rPr>
           <w:rFonts w:hint="default" w:ascii="Times New Roman" w:hAnsi="Times New Roman" w:cs="Times New Roman"/>
-          <w:sz w:val="32"/>
-          <w:szCs w:val="32"/>
-          <w:lang w:val="en-US"/>
-        </w:rPr>
-      </w:pPr>
-      <w:r>
-        <w:rPr>
-          <w:rFonts w:hint="default" w:ascii="Times New Roman" w:hAnsi="Times New Roman" w:cs="Times New Roman"/>
+          <w:color w:val="auto"/>
+          <w:sz w:val="32"/>
+          <w:szCs w:val="32"/>
+          <w:lang w:val="en-US"/>
+        </w:rPr>
+      </w:pPr>
+      <w:r>
+        <w:rPr>
+          <w:rFonts w:hint="default" w:ascii="Times New Roman" w:hAnsi="Times New Roman" w:cs="Times New Roman"/>
+          <w:color w:val="auto"/>
           <w:sz w:val="32"/>
           <w:szCs w:val="32"/>
           <w:lang w:val="en-US"/>
@@ -156,14 +171,16 @@
         <w:bidi w:val="0"/>
         <w:rPr>
           <w:rFonts w:hint="default" w:ascii="Times New Roman" w:hAnsi="Times New Roman" w:cs="Times New Roman"/>
-          <w:sz w:val="32"/>
-          <w:szCs w:val="32"/>
-          <w:lang w:val="en-US"/>
-        </w:rPr>
-      </w:pPr>
-      <w:r>
-        <w:rPr>
-          <w:rFonts w:hint="default" w:ascii="Times New Roman" w:hAnsi="Times New Roman" w:cs="Times New Roman"/>
+          <w:color w:val="auto"/>
+          <w:sz w:val="32"/>
+          <w:szCs w:val="32"/>
+          <w:lang w:val="en-US"/>
+        </w:rPr>
+      </w:pPr>
+      <w:r>
+        <w:rPr>
+          <w:rFonts w:hint="default" w:ascii="Times New Roman" w:hAnsi="Times New Roman" w:cs="Times New Roman"/>
+          <w:color w:val="auto"/>
           <w:sz w:val="32"/>
           <w:szCs w:val="32"/>
           <w:lang w:val="en-US"/>
@@ -176,14 +193,16 @@
         <w:bidi w:val="0"/>
         <w:rPr>
           <w:rFonts w:hint="default" w:ascii="Times New Roman" w:hAnsi="Times New Roman" w:cs="Times New Roman"/>
-          <w:sz w:val="32"/>
-          <w:szCs w:val="32"/>
-          <w:lang w:val="en-US"/>
-        </w:rPr>
-      </w:pPr>
-      <w:r>
-        <w:rPr>
-          <w:rFonts w:hint="default" w:ascii="Times New Roman" w:hAnsi="Times New Roman" w:cs="Times New Roman"/>
+          <w:color w:val="auto"/>
+          <w:sz w:val="32"/>
+          <w:szCs w:val="32"/>
+          <w:lang w:val="en-US"/>
+        </w:rPr>
+      </w:pPr>
+      <w:r>
+        <w:rPr>
+          <w:rFonts w:hint="default" w:ascii="Times New Roman" w:hAnsi="Times New Roman" w:cs="Times New Roman"/>
+          <w:color w:val="auto"/>
           <w:sz w:val="32"/>
           <w:szCs w:val="32"/>
           <w:lang w:val="en-US"/>
@@ -196,36 +215,40 @@
         <w:bidi w:val="0"/>
         <w:rPr>
           <w:rFonts w:hint="default" w:ascii="Times New Roman" w:hAnsi="Times New Roman" w:cs="Times New Roman"/>
-          <w:sz w:val="32"/>
-          <w:szCs w:val="32"/>
-          <w:lang w:val="en-US"/>
-        </w:rPr>
-      </w:pPr>
-    </w:p>
-    <w:p>
-      <w:pPr>
-        <w:bidi w:val="0"/>
-        <w:rPr>
-          <w:rFonts w:hint="default" w:ascii="Times New Roman" w:hAnsi="Times New Roman" w:cs="Times New Roman"/>
-          <w:sz w:val="32"/>
-          <w:szCs w:val="32"/>
-          <w:lang w:val="en-US"/>
-        </w:rPr>
-      </w:pPr>
-    </w:p>
-    <w:p>
-      <w:pPr>
-        <w:bidi w:val="0"/>
-        <w:rPr>
-          <w:rFonts w:hint="default" w:ascii="Times New Roman" w:hAnsi="Times New Roman" w:cs="Times New Roman"/>
-          <w:sz w:val="32"/>
-          <w:szCs w:val="32"/>
-          <w:lang w:val="en-US"/>
-        </w:rPr>
-      </w:pPr>
-      <w:r>
-        <w:rPr>
-          <w:rFonts w:hint="default" w:ascii="Times New Roman" w:hAnsi="Times New Roman" w:cs="Times New Roman"/>
+          <w:color w:val="auto"/>
+          <w:sz w:val="32"/>
+          <w:szCs w:val="32"/>
+          <w:lang w:val="en-US"/>
+        </w:rPr>
+      </w:pPr>
+    </w:p>
+    <w:p>
+      <w:pPr>
+        <w:bidi w:val="0"/>
+        <w:rPr>
+          <w:rFonts w:hint="default" w:ascii="Times New Roman" w:hAnsi="Times New Roman" w:cs="Times New Roman"/>
+          <w:color w:val="auto"/>
+          <w:sz w:val="32"/>
+          <w:szCs w:val="32"/>
+          <w:lang w:val="en-US"/>
+        </w:rPr>
+      </w:pPr>
+    </w:p>
+    <w:p>
+      <w:pPr>
+        <w:bidi w:val="0"/>
+        <w:rPr>
+          <w:rFonts w:hint="default" w:ascii="Times New Roman" w:hAnsi="Times New Roman" w:cs="Times New Roman"/>
+          <w:color w:val="auto"/>
+          <w:sz w:val="32"/>
+          <w:szCs w:val="32"/>
+          <w:lang w:val="en-US"/>
+        </w:rPr>
+      </w:pPr>
+      <w:r>
+        <w:rPr>
+          <w:rFonts w:hint="default" w:ascii="Times New Roman" w:hAnsi="Times New Roman" w:cs="Times New Roman"/>
+          <w:color w:val="auto"/>
           <w:sz w:val="32"/>
           <w:szCs w:val="32"/>
           <w:lang w:val="en-US"/>
@@ -238,13 +261,15 @@
         <w:bidi w:val="0"/>
         <w:rPr>
           <w:rFonts w:hint="default" w:ascii="Times New Roman" w:hAnsi="Times New Roman" w:cs="Times New Roman"/>
-          <w:sz w:val="32"/>
-          <w:szCs w:val="32"/>
-        </w:rPr>
-      </w:pPr>
-      <w:r>
-        <w:rPr>
-          <w:rFonts w:hint="default" w:ascii="Times New Roman" w:hAnsi="Times New Roman" w:cs="Times New Roman"/>
+          <w:color w:val="auto"/>
+          <w:sz w:val="32"/>
+          <w:szCs w:val="32"/>
+        </w:rPr>
+      </w:pPr>
+      <w:r>
+        <w:rPr>
+          <w:rFonts w:hint="default" w:ascii="Times New Roman" w:hAnsi="Times New Roman" w:cs="Times New Roman"/>
+          <w:color w:val="auto"/>
           <w:sz w:val="32"/>
           <w:szCs w:val="32"/>
           <w:lang w:val="en-US"/>
@@ -254,6 +279,7 @@
       <w:r>
         <w:rPr>
           <w:rFonts w:hint="default" w:ascii="Times New Roman" w:hAnsi="Times New Roman" w:cs="Times New Roman"/>
+          <w:color w:val="auto"/>
           <w:sz w:val="32"/>
           <w:szCs w:val="32"/>
         </w:rPr>
@@ -265,13 +291,15 @@
         <w:bidi w:val="0"/>
         <w:rPr>
           <w:rFonts w:hint="default" w:ascii="Times New Roman" w:hAnsi="Times New Roman" w:cs="Times New Roman"/>
-          <w:sz w:val="32"/>
-          <w:szCs w:val="32"/>
-        </w:rPr>
-      </w:pPr>
-      <w:r>
-        <w:rPr>
-          <w:rFonts w:hint="default" w:ascii="Times New Roman" w:hAnsi="Times New Roman" w:cs="Times New Roman"/>
+          <w:color w:val="auto"/>
+          <w:sz w:val="32"/>
+          <w:szCs w:val="32"/>
+        </w:rPr>
+      </w:pPr>
+      <w:r>
+        <w:rPr>
+          <w:rFonts w:hint="default" w:ascii="Times New Roman" w:hAnsi="Times New Roman" w:cs="Times New Roman"/>
+          <w:color w:val="auto"/>
           <w:sz w:val="32"/>
           <w:szCs w:val="32"/>
           <w:lang w:val="en-US"/>
@@ -281,6 +309,7 @@
       <w:r>
         <w:rPr>
           <w:rFonts w:hint="default" w:ascii="Times New Roman" w:hAnsi="Times New Roman" w:cs="Times New Roman"/>
+          <w:color w:val="auto"/>
           <w:sz w:val="32"/>
           <w:szCs w:val="32"/>
         </w:rPr>
@@ -292,13 +321,15 @@
         <w:bidi w:val="0"/>
         <w:rPr>
           <w:rFonts w:hint="default" w:ascii="Times New Roman" w:hAnsi="Times New Roman" w:cs="Times New Roman"/>
-          <w:sz w:val="32"/>
-          <w:szCs w:val="32"/>
-        </w:rPr>
-      </w:pPr>
-      <w:r>
-        <w:rPr>
-          <w:rFonts w:hint="default" w:ascii="Times New Roman" w:hAnsi="Times New Roman" w:cs="Times New Roman"/>
+          <w:color w:val="auto"/>
+          <w:sz w:val="32"/>
+          <w:szCs w:val="32"/>
+        </w:rPr>
+      </w:pPr>
+      <w:r>
+        <w:rPr>
+          <w:rFonts w:hint="default" w:ascii="Times New Roman" w:hAnsi="Times New Roman" w:cs="Times New Roman"/>
+          <w:color w:val="auto"/>
           <w:sz w:val="32"/>
           <w:szCs w:val="32"/>
         </w:rPr>
@@ -307,6 +338,7 @@
       <w:r>
         <w:rPr>
           <w:rFonts w:hint="default" w:ascii="Times New Roman" w:hAnsi="Times New Roman" w:cs="Times New Roman"/>
+          <w:color w:val="auto"/>
           <w:sz w:val="32"/>
           <w:szCs w:val="32"/>
           <w:lang w:val="en-US"/>
@@ -316,6 +348,7 @@
       <w:r>
         <w:rPr>
           <w:rFonts w:hint="default" w:ascii="Times New Roman" w:hAnsi="Times New Roman" w:cs="Times New Roman"/>
+          <w:color w:val="auto"/>
           <w:sz w:val="32"/>
           <w:szCs w:val="32"/>
         </w:rPr>
@@ -327,13 +360,15 @@
         <w:bidi w:val="0"/>
         <w:rPr>
           <w:rFonts w:hint="default" w:ascii="Times New Roman" w:hAnsi="Times New Roman" w:cs="Times New Roman"/>
-          <w:sz w:val="32"/>
-          <w:szCs w:val="32"/>
-        </w:rPr>
-      </w:pPr>
-      <w:r>
-        <w:rPr>
-          <w:rFonts w:hint="default" w:ascii="Times New Roman" w:hAnsi="Times New Roman" w:cs="Times New Roman"/>
+          <w:color w:val="auto"/>
+          <w:sz w:val="32"/>
+          <w:szCs w:val="32"/>
+        </w:rPr>
+      </w:pPr>
+      <w:r>
+        <w:rPr>
+          <w:rFonts w:hint="default" w:ascii="Times New Roman" w:hAnsi="Times New Roman" w:cs="Times New Roman"/>
+          <w:color w:val="auto"/>
           <w:sz w:val="32"/>
           <w:szCs w:val="32"/>
         </w:rPr>
@@ -342,6 +377,7 @@
       <w:r>
         <w:rPr>
           <w:rFonts w:hint="default" w:ascii="Times New Roman" w:hAnsi="Times New Roman" w:cs="Times New Roman"/>
+          <w:color w:val="auto"/>
           <w:sz w:val="32"/>
           <w:szCs w:val="32"/>
           <w:lang w:val="en-US"/>
@@ -351,6 +387,7 @@
       <w:r>
         <w:rPr>
           <w:rFonts w:hint="default" w:ascii="Times New Roman" w:hAnsi="Times New Roman" w:cs="Times New Roman"/>
+          <w:color w:val="auto"/>
           <w:sz w:val="32"/>
           <w:szCs w:val="32"/>
         </w:rPr>
@@ -362,13 +399,15 @@
         <w:bidi w:val="0"/>
         <w:rPr>
           <w:rFonts w:hint="default" w:ascii="Times New Roman" w:hAnsi="Times New Roman" w:cs="Times New Roman"/>
-          <w:sz w:val="32"/>
-          <w:szCs w:val="32"/>
-        </w:rPr>
-      </w:pPr>
-      <w:r>
-        <w:rPr>
-          <w:rFonts w:hint="default" w:ascii="Times New Roman" w:hAnsi="Times New Roman" w:cs="Times New Roman"/>
+          <w:color w:val="auto"/>
+          <w:sz w:val="32"/>
+          <w:szCs w:val="32"/>
+        </w:rPr>
+      </w:pPr>
+      <w:r>
+        <w:rPr>
+          <w:rFonts w:hint="default" w:ascii="Times New Roman" w:hAnsi="Times New Roman" w:cs="Times New Roman"/>
+          <w:color w:val="auto"/>
           <w:sz w:val="32"/>
           <w:szCs w:val="32"/>
         </w:rPr>
@@ -377,6 +416,7 @@
       <w:r>
         <w:rPr>
           <w:rFonts w:hint="default" w:ascii="Times New Roman" w:hAnsi="Times New Roman" w:cs="Times New Roman"/>
+          <w:color w:val="auto"/>
           <w:sz w:val="32"/>
           <w:szCs w:val="32"/>
           <w:lang w:val="en-US"/>
@@ -386,6 +426,7 @@
       <w:r>
         <w:rPr>
           <w:rFonts w:hint="default" w:ascii="Times New Roman" w:hAnsi="Times New Roman" w:cs="Times New Roman"/>
+          <w:color w:val="auto"/>
           <w:sz w:val="32"/>
           <w:szCs w:val="32"/>
         </w:rPr>
@@ -397,14 +438,16 @@
         <w:bidi w:val="0"/>
         <w:rPr>
           <w:rFonts w:hint="default" w:ascii="Times New Roman" w:hAnsi="Times New Roman" w:cs="Times New Roman"/>
-          <w:sz w:val="32"/>
-          <w:szCs w:val="32"/>
-          <w:lang w:val="en-US"/>
-        </w:rPr>
-      </w:pPr>
-      <w:r>
-        <w:rPr>
-          <w:rFonts w:hint="default" w:ascii="Times New Roman" w:hAnsi="Times New Roman" w:cs="Times New Roman"/>
+          <w:color w:val="auto"/>
+          <w:sz w:val="32"/>
+          <w:szCs w:val="32"/>
+          <w:lang w:val="en-US"/>
+        </w:rPr>
+      </w:pPr>
+      <w:r>
+        <w:rPr>
+          <w:rFonts w:hint="default" w:ascii="Times New Roman" w:hAnsi="Times New Roman" w:cs="Times New Roman"/>
+          <w:color w:val="auto"/>
           <w:sz w:val="32"/>
           <w:szCs w:val="32"/>
         </w:rPr>
@@ -413,6 +456,7 @@
       <w:r>
         <w:rPr>
           <w:rFonts w:hint="default" w:ascii="Times New Roman" w:hAnsi="Times New Roman" w:cs="Times New Roman"/>
+          <w:color w:val="auto"/>
           <w:sz w:val="32"/>
           <w:szCs w:val="32"/>
           <w:lang w:val="en-US"/>
@@ -422,6 +466,7 @@
       <w:r>
         <w:rPr>
           <w:rFonts w:hint="default" w:ascii="Times New Roman" w:hAnsi="Times New Roman" w:cs="Times New Roman"/>
+          <w:color w:val="auto"/>
           <w:sz w:val="32"/>
           <w:szCs w:val="32"/>
         </w:rPr>
@@ -433,14 +478,16 @@
         <w:bidi w:val="0"/>
         <w:rPr>
           <w:rFonts w:hint="default" w:ascii="Times New Roman" w:hAnsi="Times New Roman" w:cs="Times New Roman"/>
-          <w:sz w:val="32"/>
-          <w:szCs w:val="32"/>
-          <w:lang w:val="en-US"/>
-        </w:rPr>
-      </w:pPr>
-      <w:r>
-        <w:rPr>
-          <w:rFonts w:hint="default" w:ascii="Times New Roman" w:hAnsi="Times New Roman" w:cs="Times New Roman"/>
+          <w:color w:val="auto"/>
+          <w:sz w:val="32"/>
+          <w:szCs w:val="32"/>
+          <w:lang w:val="en-US"/>
+        </w:rPr>
+      </w:pPr>
+      <w:r>
+        <w:rPr>
+          <w:rFonts w:hint="default" w:ascii="Times New Roman" w:hAnsi="Times New Roman" w:cs="Times New Roman"/>
+          <w:color w:val="auto"/>
           <w:sz w:val="32"/>
           <w:szCs w:val="32"/>
           <w:lang w:val="en-US"/>
@@ -453,14 +500,16 @@
         <w:bidi w:val="0"/>
         <w:rPr>
           <w:rFonts w:hint="default" w:ascii="Times New Roman" w:hAnsi="Times New Roman" w:cs="Times New Roman"/>
-          <w:sz w:val="32"/>
-          <w:szCs w:val="32"/>
-          <w:lang w:val="en-US"/>
-        </w:rPr>
-      </w:pPr>
-      <w:r>
-        <w:rPr>
-          <w:rFonts w:hint="default" w:ascii="Times New Roman" w:hAnsi="Times New Roman" w:cs="Times New Roman"/>
+          <w:color w:val="auto"/>
+          <w:sz w:val="32"/>
+          <w:szCs w:val="32"/>
+          <w:lang w:val="en-US"/>
+        </w:rPr>
+      </w:pPr>
+      <w:r>
+        <w:rPr>
+          <w:rFonts w:hint="default" w:ascii="Times New Roman" w:hAnsi="Times New Roman" w:cs="Times New Roman"/>
+          <w:color w:val="auto"/>
           <w:sz w:val="32"/>
           <w:szCs w:val="32"/>
           <w:lang w:val="en-US"/>
@@ -473,14 +522,16 @@
         <w:bidi w:val="0"/>
         <w:rPr>
           <w:rFonts w:hint="default" w:ascii="Times New Roman" w:hAnsi="Times New Roman" w:cs="Times New Roman"/>
-          <w:sz w:val="32"/>
-          <w:szCs w:val="32"/>
-          <w:lang w:val="en-US"/>
-        </w:rPr>
-      </w:pPr>
-      <w:r>
-        <w:rPr>
-          <w:rFonts w:hint="default" w:ascii="Times New Roman" w:hAnsi="Times New Roman" w:cs="Times New Roman"/>
+          <w:color w:val="auto"/>
+          <w:sz w:val="32"/>
+          <w:szCs w:val="32"/>
+          <w:lang w:val="en-US"/>
+        </w:rPr>
+      </w:pPr>
+      <w:r>
+        <w:rPr>
+          <w:rFonts w:hint="default" w:ascii="Times New Roman" w:hAnsi="Times New Roman" w:cs="Times New Roman"/>
+          <w:color w:val="auto"/>
           <w:sz w:val="32"/>
           <w:szCs w:val="32"/>
           <w:lang w:val="en-US"/>
@@ -493,14 +544,16 @@
         <w:bidi w:val="0"/>
         <w:rPr>
           <w:rFonts w:hint="default" w:ascii="Times New Roman" w:hAnsi="Times New Roman" w:cs="Times New Roman"/>
-          <w:sz w:val="32"/>
-          <w:szCs w:val="32"/>
-          <w:lang w:val="en-US"/>
-        </w:rPr>
-      </w:pPr>
-      <w:r>
-        <w:rPr>
-          <w:rFonts w:hint="default" w:ascii="Times New Roman" w:hAnsi="Times New Roman" w:cs="Times New Roman"/>
+          <w:color w:val="auto"/>
+          <w:sz w:val="32"/>
+          <w:szCs w:val="32"/>
+          <w:lang w:val="en-US"/>
+        </w:rPr>
+      </w:pPr>
+      <w:r>
+        <w:rPr>
+          <w:rFonts w:hint="default" w:ascii="Times New Roman" w:hAnsi="Times New Roman" w:cs="Times New Roman"/>
+          <w:color w:val="auto"/>
           <w:sz w:val="32"/>
           <w:szCs w:val="32"/>
           <w:lang w:val="en-US"/>
@@ -513,25 +566,28 @@
         <w:bidi w:val="0"/>
         <w:rPr>
           <w:rFonts w:hint="default" w:ascii="Times New Roman" w:hAnsi="Times New Roman" w:cs="Times New Roman"/>
-          <w:sz w:val="32"/>
-          <w:szCs w:val="32"/>
-          <w:lang w:val="en-US"/>
-        </w:rPr>
-      </w:pPr>
-    </w:p>
-    <w:p>
-      <w:pPr>
-        <w:bidi w:val="0"/>
-        <w:rPr>
-          <w:rFonts w:hint="default" w:ascii="Times New Roman" w:hAnsi="Times New Roman" w:cs="Times New Roman"/>
-          <w:sz w:val="32"/>
-          <w:szCs w:val="32"/>
-          <w:lang w:val="en-US"/>
-        </w:rPr>
-      </w:pPr>
-      <w:r>
-        <w:rPr>
-          <w:rFonts w:hint="default" w:ascii="Times New Roman" w:hAnsi="Times New Roman" w:cs="Times New Roman"/>
+          <w:color w:val="auto"/>
+          <w:sz w:val="32"/>
+          <w:szCs w:val="32"/>
+          <w:lang w:val="en-US"/>
+        </w:rPr>
+      </w:pPr>
+    </w:p>
+    <w:p>
+      <w:pPr>
+        <w:bidi w:val="0"/>
+        <w:rPr>
+          <w:rFonts w:hint="default" w:ascii="Times New Roman" w:hAnsi="Times New Roman" w:cs="Times New Roman"/>
+          <w:color w:val="auto"/>
+          <w:sz w:val="32"/>
+          <w:szCs w:val="32"/>
+          <w:lang w:val="en-US"/>
+        </w:rPr>
+      </w:pPr>
+      <w:r>
+        <w:rPr>
+          <w:rFonts w:hint="default" w:ascii="Times New Roman" w:hAnsi="Times New Roman" w:cs="Times New Roman"/>
+          <w:color w:val="auto"/>
           <w:sz w:val="32"/>
           <w:szCs w:val="32"/>
           <w:lang w:val="en-US"/>
@@ -544,14 +600,16 @@
         <w:bidi w:val="0"/>
         <w:rPr>
           <w:rFonts w:hint="default" w:ascii="Times New Roman" w:hAnsi="Times New Roman" w:cs="Times New Roman"/>
-          <w:sz w:val="32"/>
-          <w:szCs w:val="32"/>
-          <w:lang w:val="en-US"/>
-        </w:rPr>
-      </w:pPr>
-      <w:r>
-        <w:rPr>
-          <w:rFonts w:hint="default" w:ascii="Times New Roman" w:hAnsi="Times New Roman" w:cs="Times New Roman"/>
+          <w:color w:val="auto"/>
+          <w:sz w:val="32"/>
+          <w:szCs w:val="32"/>
+          <w:lang w:val="en-US"/>
+        </w:rPr>
+      </w:pPr>
+      <w:r>
+        <w:rPr>
+          <w:rFonts w:hint="default" w:ascii="Times New Roman" w:hAnsi="Times New Roman" w:cs="Times New Roman"/>
+          <w:color w:val="auto"/>
           <w:sz w:val="32"/>
           <w:szCs w:val="32"/>
           <w:lang w:val="en-US"/>
@@ -564,14 +622,16 @@
         <w:bidi w:val="0"/>
         <w:rPr>
           <w:rFonts w:hint="default" w:ascii="Times New Roman" w:hAnsi="Times New Roman" w:cs="Times New Roman"/>
-          <w:sz w:val="32"/>
-          <w:szCs w:val="32"/>
-          <w:lang w:val="en-US"/>
-        </w:rPr>
-      </w:pPr>
-      <w:r>
-        <w:rPr>
-          <w:rFonts w:hint="default" w:ascii="Times New Roman" w:hAnsi="Times New Roman" w:cs="Times New Roman"/>
+          <w:color w:val="auto"/>
+          <w:sz w:val="32"/>
+          <w:szCs w:val="32"/>
+          <w:lang w:val="en-US"/>
+        </w:rPr>
+      </w:pPr>
+      <w:r>
+        <w:rPr>
+          <w:rFonts w:hint="default" w:ascii="Times New Roman" w:hAnsi="Times New Roman" w:cs="Times New Roman"/>
+          <w:color w:val="auto"/>
           <w:sz w:val="32"/>
           <w:szCs w:val="32"/>
           <w:lang w:val="en-US"/>
@@ -584,14 +644,16 @@
         <w:bidi w:val="0"/>
         <w:rPr>
           <w:rFonts w:hint="default" w:ascii="Times New Roman" w:hAnsi="Times New Roman" w:cs="Times New Roman"/>
-          <w:sz w:val="32"/>
-          <w:szCs w:val="32"/>
-          <w:lang w:val="en-US"/>
-        </w:rPr>
-      </w:pPr>
-      <w:r>
-        <w:rPr>
-          <w:rFonts w:hint="default" w:ascii="Times New Roman" w:hAnsi="Times New Roman" w:cs="Times New Roman"/>
+          <w:color w:val="auto"/>
+          <w:sz w:val="32"/>
+          <w:szCs w:val="32"/>
+          <w:lang w:val="en-US"/>
+        </w:rPr>
+      </w:pPr>
+      <w:r>
+        <w:rPr>
+          <w:rFonts w:hint="default" w:ascii="Times New Roman" w:hAnsi="Times New Roman" w:cs="Times New Roman"/>
+          <w:color w:val="auto"/>
           <w:sz w:val="32"/>
           <w:szCs w:val="32"/>
           <w:lang w:val="en-US"/>
@@ -604,25 +666,28 @@
         <w:bidi w:val="0"/>
         <w:rPr>
           <w:rFonts w:hint="default" w:ascii="Times New Roman" w:hAnsi="Times New Roman" w:cs="Times New Roman"/>
-          <w:sz w:val="32"/>
-          <w:szCs w:val="32"/>
-          <w:lang w:val="en-US"/>
-        </w:rPr>
-      </w:pPr>
-    </w:p>
-    <w:p>
-      <w:pPr>
-        <w:bidi w:val="0"/>
-        <w:rPr>
-          <w:rFonts w:hint="default" w:ascii="Times New Roman" w:hAnsi="Times New Roman" w:cs="Times New Roman"/>
-          <w:sz w:val="32"/>
-          <w:szCs w:val="32"/>
-          <w:lang w:val="en-US"/>
-        </w:rPr>
-      </w:pPr>
-      <w:r>
-        <w:rPr>
-          <w:rFonts w:hint="default" w:ascii="Times New Roman" w:hAnsi="Times New Roman" w:cs="Times New Roman"/>
+          <w:color w:val="auto"/>
+          <w:sz w:val="32"/>
+          <w:szCs w:val="32"/>
+          <w:lang w:val="en-US"/>
+        </w:rPr>
+      </w:pPr>
+    </w:p>
+    <w:p>
+      <w:pPr>
+        <w:bidi w:val="0"/>
+        <w:rPr>
+          <w:rFonts w:hint="default" w:ascii="Times New Roman" w:hAnsi="Times New Roman" w:cs="Times New Roman"/>
+          <w:color w:val="auto"/>
+          <w:sz w:val="32"/>
+          <w:szCs w:val="32"/>
+          <w:lang w:val="en-US"/>
+        </w:rPr>
+      </w:pPr>
+      <w:r>
+        <w:rPr>
+          <w:rFonts w:hint="default" w:ascii="Times New Roman" w:hAnsi="Times New Roman" w:cs="Times New Roman"/>
+          <w:color w:val="auto"/>
           <w:sz w:val="32"/>
           <w:szCs w:val="32"/>
           <w:lang w:val="en-US"/>
@@ -635,14 +700,16 @@
         <w:bidi w:val="0"/>
         <w:rPr>
           <w:rFonts w:hint="default" w:ascii="Times New Roman" w:hAnsi="Times New Roman" w:cs="Times New Roman"/>
-          <w:sz w:val="32"/>
-          <w:szCs w:val="32"/>
-          <w:lang w:val="en-US"/>
-        </w:rPr>
-      </w:pPr>
-      <w:r>
-        <w:rPr>
-          <w:rFonts w:hint="default" w:ascii="Times New Roman" w:hAnsi="Times New Roman" w:cs="Times New Roman"/>
+          <w:color w:val="auto"/>
+          <w:sz w:val="32"/>
+          <w:szCs w:val="32"/>
+          <w:lang w:val="en-US"/>
+        </w:rPr>
+      </w:pPr>
+      <w:r>
+        <w:rPr>
+          <w:rFonts w:hint="default" w:ascii="Times New Roman" w:hAnsi="Times New Roman" w:cs="Times New Roman"/>
+          <w:color w:val="auto"/>
           <w:sz w:val="32"/>
           <w:szCs w:val="32"/>
           <w:lang w:val="en-US"/>
@@ -655,14 +722,16 @@
         <w:bidi w:val="0"/>
         <w:rPr>
           <w:rFonts w:hint="default" w:ascii="Times New Roman" w:hAnsi="Times New Roman" w:cs="Times New Roman"/>
-          <w:sz w:val="32"/>
-          <w:szCs w:val="32"/>
-          <w:lang w:val="en-US"/>
-        </w:rPr>
-      </w:pPr>
-      <w:r>
-        <w:rPr>
-          <w:rFonts w:hint="default" w:ascii="Times New Roman" w:hAnsi="Times New Roman" w:cs="Times New Roman"/>
+          <w:color w:val="auto"/>
+          <w:sz w:val="32"/>
+          <w:szCs w:val="32"/>
+          <w:lang w:val="en-US"/>
+        </w:rPr>
+      </w:pPr>
+      <w:r>
+        <w:rPr>
+          <w:rFonts w:hint="default" w:ascii="Times New Roman" w:hAnsi="Times New Roman" w:cs="Times New Roman"/>
+          <w:color w:val="auto"/>
           <w:sz w:val="32"/>
           <w:szCs w:val="32"/>
           <w:lang w:val="en-US"/>
@@ -675,14 +744,16 @@
         <w:bidi w:val="0"/>
         <w:rPr>
           <w:rFonts w:hint="default" w:ascii="Times New Roman" w:hAnsi="Times New Roman" w:cs="Times New Roman"/>
-          <w:sz w:val="32"/>
-          <w:szCs w:val="32"/>
-          <w:lang w:val="en-US"/>
-        </w:rPr>
-      </w:pPr>
-      <w:r>
-        <w:rPr>
-          <w:rFonts w:hint="default" w:ascii="Times New Roman" w:hAnsi="Times New Roman" w:cs="Times New Roman"/>
+          <w:color w:val="auto"/>
+          <w:sz w:val="32"/>
+          <w:szCs w:val="32"/>
+          <w:lang w:val="en-US"/>
+        </w:rPr>
+      </w:pPr>
+      <w:r>
+        <w:rPr>
+          <w:rFonts w:hint="default" w:ascii="Times New Roman" w:hAnsi="Times New Roman" w:cs="Times New Roman"/>
+          <w:color w:val="auto"/>
           <w:sz w:val="32"/>
           <w:szCs w:val="32"/>
           <w:lang w:val="en-US"/>
@@ -695,14 +766,16 @@
         <w:bidi w:val="0"/>
         <w:rPr>
           <w:rFonts w:hint="default" w:ascii="Times New Roman" w:hAnsi="Times New Roman" w:cs="Times New Roman"/>
-          <w:sz w:val="32"/>
-          <w:szCs w:val="32"/>
-          <w:lang w:val="en-US"/>
-        </w:rPr>
-      </w:pPr>
-      <w:r>
-        <w:rPr>
-          <w:rFonts w:hint="default" w:ascii="Times New Roman" w:hAnsi="Times New Roman" w:cs="Times New Roman"/>
+          <w:color w:val="auto"/>
+          <w:sz w:val="32"/>
+          <w:szCs w:val="32"/>
+          <w:lang w:val="en-US"/>
+        </w:rPr>
+      </w:pPr>
+      <w:r>
+        <w:rPr>
+          <w:rFonts w:hint="default" w:ascii="Times New Roman" w:hAnsi="Times New Roman" w:cs="Times New Roman"/>
+          <w:color w:val="auto"/>
           <w:sz w:val="32"/>
           <w:szCs w:val="32"/>
           <w:lang w:val="en-US"/>
@@ -715,25 +788,28 @@
         <w:bidi w:val="0"/>
         <w:rPr>
           <w:rFonts w:hint="default" w:ascii="Times New Roman" w:hAnsi="Times New Roman" w:cs="Times New Roman"/>
-          <w:sz w:val="32"/>
-          <w:szCs w:val="32"/>
-          <w:lang w:val="en-US"/>
-        </w:rPr>
-      </w:pPr>
-    </w:p>
-    <w:p>
-      <w:pPr>
-        <w:bidi w:val="0"/>
-        <w:rPr>
-          <w:rFonts w:hint="default" w:ascii="Times New Roman" w:hAnsi="Times New Roman" w:cs="Times New Roman"/>
-          <w:sz w:val="32"/>
-          <w:szCs w:val="32"/>
-          <w:lang w:val="en-US"/>
-        </w:rPr>
-      </w:pPr>
-      <w:r>
-        <w:rPr>
-          <w:rFonts w:hint="default" w:ascii="Times New Roman" w:hAnsi="Times New Roman" w:cs="Times New Roman"/>
+          <w:color w:val="auto"/>
+          <w:sz w:val="32"/>
+          <w:szCs w:val="32"/>
+          <w:lang w:val="en-US"/>
+        </w:rPr>
+      </w:pPr>
+    </w:p>
+    <w:p>
+      <w:pPr>
+        <w:bidi w:val="0"/>
+        <w:rPr>
+          <w:rFonts w:hint="default" w:ascii="Times New Roman" w:hAnsi="Times New Roman" w:cs="Times New Roman"/>
+          <w:color w:val="auto"/>
+          <w:sz w:val="32"/>
+          <w:szCs w:val="32"/>
+          <w:lang w:val="en-US"/>
+        </w:rPr>
+      </w:pPr>
+      <w:r>
+        <w:rPr>
+          <w:rFonts w:hint="default" w:ascii="Times New Roman" w:hAnsi="Times New Roman" w:cs="Times New Roman"/>
+          <w:color w:val="auto"/>
           <w:sz w:val="32"/>
           <w:szCs w:val="32"/>
           <w:lang w:val="en-US"/>
@@ -746,14 +822,16 @@
         <w:bidi w:val="0"/>
         <w:rPr>
           <w:rFonts w:hint="default" w:ascii="Times New Roman" w:hAnsi="Times New Roman" w:cs="Times New Roman"/>
-          <w:sz w:val="32"/>
-          <w:szCs w:val="32"/>
-          <w:lang w:val="en-US"/>
-        </w:rPr>
-      </w:pPr>
-      <w:r>
-        <w:rPr>
-          <w:rFonts w:hint="default" w:ascii="Times New Roman" w:hAnsi="Times New Roman" w:cs="Times New Roman"/>
+          <w:color w:val="auto"/>
+          <w:sz w:val="32"/>
+          <w:szCs w:val="32"/>
+          <w:lang w:val="en-US"/>
+        </w:rPr>
+      </w:pPr>
+      <w:r>
+        <w:rPr>
+          <w:rFonts w:hint="default" w:ascii="Times New Roman" w:hAnsi="Times New Roman" w:cs="Times New Roman"/>
+          <w:color w:val="auto"/>
           <w:sz w:val="32"/>
           <w:szCs w:val="32"/>
           <w:lang w:val="en-US"/>
@@ -766,14 +844,16 @@
         <w:bidi w:val="0"/>
         <w:rPr>
           <w:rFonts w:hint="default" w:ascii="Times New Roman" w:hAnsi="Times New Roman" w:cs="Times New Roman"/>
-          <w:sz w:val="32"/>
-          <w:szCs w:val="32"/>
-          <w:lang w:val="en-US"/>
-        </w:rPr>
-      </w:pPr>
-      <w:r>
-        <w:rPr>
-          <w:rFonts w:hint="default" w:ascii="Times New Roman" w:hAnsi="Times New Roman" w:cs="Times New Roman"/>
+          <w:color w:val="auto"/>
+          <w:sz w:val="32"/>
+          <w:szCs w:val="32"/>
+          <w:lang w:val="en-US"/>
+        </w:rPr>
+      </w:pPr>
+      <w:r>
+        <w:rPr>
+          <w:rFonts w:hint="default" w:ascii="Times New Roman" w:hAnsi="Times New Roman" w:cs="Times New Roman"/>
+          <w:color w:val="auto"/>
           <w:sz w:val="32"/>
           <w:szCs w:val="32"/>
           <w:lang w:val="en-US"/>
@@ -786,14 +866,16 @@
         <w:bidi w:val="0"/>
         <w:rPr>
           <w:rFonts w:hint="default" w:ascii="Times New Roman" w:hAnsi="Times New Roman" w:cs="Times New Roman"/>
-          <w:sz w:val="32"/>
-          <w:szCs w:val="32"/>
-          <w:lang w:val="en-US"/>
-        </w:rPr>
-      </w:pPr>
-      <w:r>
-        <w:rPr>
-          <w:rFonts w:hint="default" w:ascii="Times New Roman" w:hAnsi="Times New Roman" w:cs="Times New Roman"/>
+          <w:color w:val="auto"/>
+          <w:sz w:val="32"/>
+          <w:szCs w:val="32"/>
+          <w:lang w:val="en-US"/>
+        </w:rPr>
+      </w:pPr>
+      <w:r>
+        <w:rPr>
+          <w:rFonts w:hint="default" w:ascii="Times New Roman" w:hAnsi="Times New Roman" w:cs="Times New Roman"/>
+          <w:color w:val="auto"/>
           <w:sz w:val="32"/>
           <w:szCs w:val="32"/>
           <w:lang w:val="en-US"/>
@@ -806,25 +888,28 @@
         <w:bidi w:val="0"/>
         <w:rPr>
           <w:rFonts w:hint="default" w:ascii="Times New Roman" w:hAnsi="Times New Roman" w:cs="Times New Roman"/>
-          <w:sz w:val="32"/>
-          <w:szCs w:val="32"/>
-          <w:lang w:val="en-US"/>
-        </w:rPr>
-      </w:pPr>
-    </w:p>
-    <w:p>
-      <w:pPr>
-        <w:bidi w:val="0"/>
-        <w:rPr>
-          <w:rFonts w:hint="default" w:ascii="Times New Roman" w:hAnsi="Times New Roman" w:cs="Times New Roman"/>
-          <w:sz w:val="32"/>
-          <w:szCs w:val="32"/>
-          <w:lang w:val="en-US"/>
-        </w:rPr>
-      </w:pPr>
-      <w:r>
-        <w:rPr>
-          <w:rFonts w:hint="default" w:ascii="Times New Roman" w:hAnsi="Times New Roman" w:cs="Times New Roman"/>
+          <w:color w:val="auto"/>
+          <w:sz w:val="32"/>
+          <w:szCs w:val="32"/>
+          <w:lang w:val="en-US"/>
+        </w:rPr>
+      </w:pPr>
+    </w:p>
+    <w:p>
+      <w:pPr>
+        <w:bidi w:val="0"/>
+        <w:rPr>
+          <w:rFonts w:hint="default" w:ascii="Times New Roman" w:hAnsi="Times New Roman" w:cs="Times New Roman"/>
+          <w:color w:val="auto"/>
+          <w:sz w:val="32"/>
+          <w:szCs w:val="32"/>
+          <w:lang w:val="en-US"/>
+        </w:rPr>
+      </w:pPr>
+      <w:r>
+        <w:rPr>
+          <w:rFonts w:hint="default" w:ascii="Times New Roman" w:hAnsi="Times New Roman" w:cs="Times New Roman"/>
+          <w:color w:val="auto"/>
           <w:sz w:val="32"/>
           <w:szCs w:val="32"/>
           <w:lang w:val="en-US"/>
@@ -835,6 +920,7 @@
     <w:p>
       <w:pPr>
         <w:numPr>
+          <w:ilvl w:val="0"/>
           <w:numId w:val="0"/>
         </w:numPr>
         <w:bidi w:val="0"/>
@@ -843,19 +929,19 @@
           <w:i w:val="0"/>
           <w:iCs w:val="0"/>
           <w:caps w:val="0"/>
-          <w:color w:val="1C1E21"/>
-          <w:spacing w:val="0"/>
-          <w:sz w:val="28"/>
-          <w:szCs w:val="28"/>
-        </w:rPr>
-      </w:pPr>
-      <w:r>
-        <w:rPr>
-          <w:rFonts w:hint="default" w:ascii="Times New Roman" w:hAnsi="Times New Roman" w:eastAsia="Helvetica" w:cs="Times New Roman"/>
-          <w:i w:val="0"/>
-          <w:iCs w:val="0"/>
-          <w:caps w:val="0"/>
-          <w:color w:val="1C1E21"/>
+          <w:color w:val="auto"/>
+          <w:spacing w:val="0"/>
+          <w:sz w:val="28"/>
+          <w:szCs w:val="28"/>
+        </w:rPr>
+      </w:pPr>
+      <w:r>
+        <w:rPr>
+          <w:rFonts w:hint="default" w:ascii="Times New Roman" w:hAnsi="Times New Roman" w:eastAsia="Helvetica" w:cs="Times New Roman"/>
+          <w:i w:val="0"/>
+          <w:iCs w:val="0"/>
+          <w:caps w:val="0"/>
+          <w:color w:val="auto"/>
           <w:spacing w:val="0"/>
           <w:sz w:val="28"/>
           <w:szCs w:val="28"/>
@@ -869,7 +955,7 @@
           <w:i w:val="0"/>
           <w:iCs w:val="0"/>
           <w:caps w:val="0"/>
-          <w:color w:val="1C1E21"/>
+          <w:color w:val="auto"/>
           <w:spacing w:val="0"/>
           <w:sz w:val="28"/>
           <w:szCs w:val="28"/>
@@ -882,7 +968,7 @@
           <w:i w:val="0"/>
           <w:iCs w:val="0"/>
           <w:caps w:val="0"/>
-          <w:color w:val="1C1E21"/>
+          <w:color w:val="auto"/>
           <w:spacing w:val="0"/>
           <w:sz w:val="28"/>
           <w:szCs w:val="28"/>
@@ -895,7 +981,7 @@
           <w:i w:val="0"/>
           <w:iCs w:val="0"/>
           <w:caps w:val="0"/>
-          <w:color w:val="1C1E21"/>
+          <w:color w:val="auto"/>
           <w:spacing w:val="0"/>
           <w:sz w:val="28"/>
           <w:szCs w:val="28"/>
@@ -908,7 +994,7 @@
           <w:i w:val="0"/>
           <w:iCs w:val="0"/>
           <w:caps w:val="0"/>
-          <w:color w:val="1C1E21"/>
+          <w:color w:val="auto"/>
           <w:spacing w:val="0"/>
           <w:sz w:val="28"/>
           <w:szCs w:val="28"/>
@@ -922,7 +1008,7 @@
           <w:i w:val="0"/>
           <w:iCs w:val="0"/>
           <w:caps w:val="0"/>
-          <w:color w:val="1C1E21"/>
+          <w:color w:val="auto"/>
           <w:spacing w:val="0"/>
           <w:sz w:val="28"/>
           <w:szCs w:val="28"/>
@@ -935,7 +1021,7 @@
           <w:i w:val="0"/>
           <w:iCs w:val="0"/>
           <w:caps w:val="0"/>
-          <w:color w:val="1C1E21"/>
+          <w:color w:val="auto"/>
           <w:spacing w:val="0"/>
           <w:sz w:val="28"/>
           <w:szCs w:val="28"/>
@@ -948,7 +1034,7 @@
           <w:i w:val="0"/>
           <w:iCs w:val="0"/>
           <w:caps w:val="0"/>
-          <w:color w:val="1C1E21"/>
+          <w:color w:val="auto"/>
           <w:spacing w:val="0"/>
           <w:sz w:val="28"/>
           <w:szCs w:val="28"/>
@@ -961,7 +1047,7 @@
           <w:i w:val="0"/>
           <w:iCs w:val="0"/>
           <w:caps w:val="0"/>
-          <w:color w:val="1C1E21"/>
+          <w:color w:val="auto"/>
           <w:spacing w:val="0"/>
           <w:sz w:val="28"/>
           <w:szCs w:val="28"/>
@@ -975,7 +1061,7 @@
           <w:i w:val="0"/>
           <w:iCs w:val="0"/>
           <w:caps w:val="0"/>
-          <w:color w:val="1C1E21"/>
+          <w:color w:val="auto"/>
           <w:spacing w:val="0"/>
           <w:sz w:val="28"/>
           <w:szCs w:val="28"/>
@@ -988,7 +1074,7 @@
           <w:i w:val="0"/>
           <w:iCs w:val="0"/>
           <w:caps w:val="0"/>
-          <w:color w:val="1C1E21"/>
+          <w:color w:val="auto"/>
           <w:spacing w:val="0"/>
           <w:sz w:val="28"/>
           <w:szCs w:val="28"/>
@@ -1001,7 +1087,7 @@
           <w:i w:val="0"/>
           <w:iCs w:val="0"/>
           <w:caps w:val="0"/>
-          <w:color w:val="1C1E21"/>
+          <w:color w:val="auto"/>
           <w:spacing w:val="0"/>
           <w:sz w:val="28"/>
           <w:szCs w:val="28"/>
@@ -1014,7 +1100,7 @@
           <w:i w:val="0"/>
           <w:iCs w:val="0"/>
           <w:caps w:val="0"/>
-          <w:color w:val="1C1E21"/>
+          <w:color w:val="auto"/>
           <w:spacing w:val="0"/>
           <w:sz w:val="28"/>
           <w:szCs w:val="28"/>
@@ -1028,7 +1114,7 @@
           <w:i w:val="0"/>
           <w:iCs w:val="0"/>
           <w:caps w:val="0"/>
-          <w:color w:val="1C1E21"/>
+          <w:color w:val="auto"/>
           <w:spacing w:val="0"/>
           <w:sz w:val="28"/>
           <w:szCs w:val="28"/>
@@ -1041,7 +1127,7 @@
           <w:i w:val="0"/>
           <w:iCs w:val="0"/>
           <w:caps w:val="0"/>
-          <w:color w:val="1C1E21"/>
+          <w:color w:val="auto"/>
           <w:spacing w:val="0"/>
           <w:sz w:val="28"/>
           <w:szCs w:val="28"/>
@@ -1054,7 +1140,7 @@
           <w:i w:val="0"/>
           <w:iCs w:val="0"/>
           <w:caps w:val="0"/>
-          <w:color w:val="1C1E21"/>
+          <w:color w:val="auto"/>
           <w:spacing w:val="0"/>
           <w:sz w:val="28"/>
           <w:szCs w:val="28"/>
@@ -1067,7 +1153,7 @@
           <w:i w:val="0"/>
           <w:iCs w:val="0"/>
           <w:caps w:val="0"/>
-          <w:color w:val="1C1E21"/>
+          <w:color w:val="auto"/>
           <w:spacing w:val="0"/>
           <w:sz w:val="28"/>
           <w:szCs w:val="28"/>
@@ -1081,7 +1167,7 @@
           <w:i w:val="0"/>
           <w:iCs w:val="0"/>
           <w:caps w:val="0"/>
-          <w:color w:val="1C1E21"/>
+          <w:color w:val="auto"/>
           <w:spacing w:val="0"/>
           <w:sz w:val="28"/>
           <w:szCs w:val="28"/>
@@ -1094,7 +1180,7 @@
           <w:i w:val="0"/>
           <w:iCs w:val="0"/>
           <w:caps w:val="0"/>
-          <w:color w:val="1C1E21"/>
+          <w:color w:val="auto"/>
           <w:spacing w:val="0"/>
           <w:sz w:val="28"/>
           <w:szCs w:val="28"/>
@@ -1107,7 +1193,7 @@
           <w:i w:val="0"/>
           <w:iCs w:val="0"/>
           <w:caps w:val="0"/>
-          <w:color w:val="1C1E21"/>
+          <w:color w:val="auto"/>
           <w:spacing w:val="0"/>
           <w:sz w:val="28"/>
           <w:szCs w:val="28"/>
@@ -1120,7 +1206,7 @@
           <w:i w:val="0"/>
           <w:iCs w:val="0"/>
           <w:caps w:val="0"/>
-          <w:color w:val="1C1E21"/>
+          <w:color w:val="auto"/>
           <w:spacing w:val="0"/>
           <w:sz w:val="28"/>
           <w:szCs w:val="28"/>
@@ -1134,7 +1220,7 @@
           <w:i w:val="0"/>
           <w:iCs w:val="0"/>
           <w:caps w:val="0"/>
-          <w:color w:val="1C1E21"/>
+          <w:color w:val="auto"/>
           <w:spacing w:val="0"/>
           <w:sz w:val="28"/>
           <w:szCs w:val="28"/>
@@ -1147,7 +1233,7 @@
           <w:i w:val="0"/>
           <w:iCs w:val="0"/>
           <w:caps w:val="0"/>
-          <w:color w:val="1C1E21"/>
+          <w:color w:val="auto"/>
           <w:spacing w:val="0"/>
           <w:sz w:val="28"/>
           <w:szCs w:val="28"/>
@@ -1160,7 +1246,7 @@
           <w:i w:val="0"/>
           <w:iCs w:val="0"/>
           <w:caps w:val="0"/>
-          <w:color w:val="1C1E21"/>
+          <w:color w:val="auto"/>
           <w:spacing w:val="0"/>
           <w:sz w:val="28"/>
           <w:szCs w:val="28"/>
@@ -1173,7 +1259,7 @@
           <w:i w:val="0"/>
           <w:iCs w:val="0"/>
           <w:caps w:val="0"/>
-          <w:color w:val="1C1E21"/>
+          <w:color w:val="auto"/>
           <w:spacing w:val="0"/>
           <w:sz w:val="28"/>
           <w:szCs w:val="28"/>
@@ -1187,7 +1273,7 @@
           <w:i w:val="0"/>
           <w:iCs w:val="0"/>
           <w:caps w:val="0"/>
-          <w:color w:val="1C1E21"/>
+          <w:color w:val="auto"/>
           <w:spacing w:val="0"/>
           <w:sz w:val="28"/>
           <w:szCs w:val="28"/>
@@ -1200,7 +1286,7 @@
           <w:i w:val="0"/>
           <w:iCs w:val="0"/>
           <w:caps w:val="0"/>
-          <w:color w:val="1C1E21"/>
+          <w:color w:val="auto"/>
           <w:spacing w:val="0"/>
           <w:sz w:val="28"/>
           <w:szCs w:val="28"/>
@@ -1213,7 +1299,7 @@
           <w:i w:val="0"/>
           <w:iCs w:val="0"/>
           <w:caps w:val="0"/>
-          <w:color w:val="1C1E21"/>
+          <w:color w:val="auto"/>
           <w:spacing w:val="0"/>
           <w:sz w:val="28"/>
           <w:szCs w:val="28"/>
@@ -1226,7 +1312,7 @@
           <w:i w:val="0"/>
           <w:iCs w:val="0"/>
           <w:caps w:val="0"/>
-          <w:color w:val="1C1E21"/>
+          <w:color w:val="auto"/>
           <w:spacing w:val="0"/>
           <w:sz w:val="28"/>
           <w:szCs w:val="28"/>
@@ -1240,7 +1326,7 @@
           <w:i w:val="0"/>
           <w:iCs w:val="0"/>
           <w:caps w:val="0"/>
-          <w:color w:val="1C1E21"/>
+          <w:color w:val="auto"/>
           <w:spacing w:val="0"/>
           <w:sz w:val="28"/>
           <w:szCs w:val="28"/>
@@ -1251,6 +1337,7 @@
     <w:p>
       <w:pPr>
         <w:numPr>
+          <w:ilvl w:val="0"/>
           <w:numId w:val="0"/>
         </w:numPr>
         <w:bidi w:val="0"/>
@@ -1259,7 +1346,7 @@
           <w:i w:val="0"/>
           <w:iCs w:val="0"/>
           <w:caps w:val="0"/>
-          <w:color w:val="1C1E21"/>
+          <w:color w:val="auto"/>
           <w:spacing w:val="0"/>
           <w:sz w:val="28"/>
           <w:szCs w:val="28"/>
@@ -1269,6 +1356,7 @@
     <w:p>
       <w:pPr>
         <w:numPr>
+          <w:ilvl w:val="0"/>
           <w:numId w:val="0"/>
         </w:numPr>
         <w:bidi w:val="0"/>
@@ -1277,20 +1365,20 @@
           <w:i w:val="0"/>
           <w:iCs w:val="0"/>
           <w:caps w:val="0"/>
-          <w:color w:val="1C1E21"/>
-          <w:spacing w:val="0"/>
-          <w:sz w:val="28"/>
-          <w:szCs w:val="28"/>
-          <w:lang w:val="en-US"/>
-        </w:rPr>
-      </w:pPr>
-      <w:r>
-        <w:rPr>
-          <w:rFonts w:hint="default" w:ascii="Times New Roman" w:hAnsi="Times New Roman" w:eastAsia="Helvetica" w:cs="Times New Roman"/>
-          <w:i w:val="0"/>
-          <w:iCs w:val="0"/>
-          <w:caps w:val="0"/>
-          <w:color w:val="1C1E21"/>
+          <w:color w:val="auto"/>
+          <w:spacing w:val="0"/>
+          <w:sz w:val="28"/>
+          <w:szCs w:val="28"/>
+          <w:lang w:val="en-US"/>
+        </w:rPr>
+      </w:pPr>
+      <w:r>
+        <w:rPr>
+          <w:rFonts w:hint="default" w:ascii="Times New Roman" w:hAnsi="Times New Roman" w:eastAsia="Helvetica" w:cs="Times New Roman"/>
+          <w:i w:val="0"/>
+          <w:iCs w:val="0"/>
+          <w:caps w:val="0"/>
+          <w:color w:val="auto"/>
           <w:spacing w:val="0"/>
           <w:sz w:val="28"/>
           <w:szCs w:val="28"/>
@@ -1302,6 +1390,7 @@
     <w:p>
       <w:pPr>
         <w:numPr>
+          <w:ilvl w:val="0"/>
           <w:numId w:val="0"/>
         </w:numPr>
         <w:bidi w:val="0"/>
@@ -1310,20 +1399,20 @@
           <w:i w:val="0"/>
           <w:iCs w:val="0"/>
           <w:caps w:val="0"/>
-          <w:color w:val="1C1E21"/>
-          <w:spacing w:val="0"/>
-          <w:sz w:val="28"/>
-          <w:szCs w:val="28"/>
-          <w:lang w:val="en-US"/>
-        </w:rPr>
-      </w:pPr>
-      <w:r>
-        <w:rPr>
-          <w:rFonts w:hint="default" w:ascii="Times New Roman" w:hAnsi="Times New Roman" w:eastAsia="Helvetica" w:cs="Times New Roman"/>
-          <w:i w:val="0"/>
-          <w:iCs w:val="0"/>
-          <w:caps w:val="0"/>
-          <w:color w:val="1C1E21"/>
+          <w:color w:val="auto"/>
+          <w:spacing w:val="0"/>
+          <w:sz w:val="28"/>
+          <w:szCs w:val="28"/>
+          <w:lang w:val="en-US"/>
+        </w:rPr>
+      </w:pPr>
+      <w:r>
+        <w:rPr>
+          <w:rFonts w:hint="default" w:ascii="Times New Roman" w:hAnsi="Times New Roman" w:eastAsia="Helvetica" w:cs="Times New Roman"/>
+          <w:i w:val="0"/>
+          <w:iCs w:val="0"/>
+          <w:caps w:val="0"/>
+          <w:color w:val="auto"/>
           <w:spacing w:val="0"/>
           <w:sz w:val="28"/>
           <w:szCs w:val="28"/>
@@ -1335,6 +1424,7 @@
     <w:p>
       <w:pPr>
         <w:numPr>
+          <w:ilvl w:val="0"/>
           <w:numId w:val="0"/>
         </w:numPr>
         <w:bidi w:val="0"/>
@@ -1343,20 +1433,20 @@
           <w:i w:val="0"/>
           <w:iCs w:val="0"/>
           <w:caps w:val="0"/>
-          <w:color w:val="1C1E21"/>
-          <w:spacing w:val="0"/>
-          <w:sz w:val="28"/>
-          <w:szCs w:val="28"/>
-          <w:lang w:val="en-US"/>
-        </w:rPr>
-      </w:pPr>
-      <w:r>
-        <w:rPr>
-          <w:rFonts w:hint="default" w:ascii="Times New Roman" w:hAnsi="Times New Roman" w:eastAsia="Helvetica" w:cs="Times New Roman"/>
-          <w:i w:val="0"/>
-          <w:iCs w:val="0"/>
-          <w:caps w:val="0"/>
-          <w:color w:val="1C1E21"/>
+          <w:color w:val="auto"/>
+          <w:spacing w:val="0"/>
+          <w:sz w:val="28"/>
+          <w:szCs w:val="28"/>
+          <w:lang w:val="en-US"/>
+        </w:rPr>
+      </w:pPr>
+      <w:r>
+        <w:rPr>
+          <w:rFonts w:hint="default" w:ascii="Times New Roman" w:hAnsi="Times New Roman" w:eastAsia="Helvetica" w:cs="Times New Roman"/>
+          <w:i w:val="0"/>
+          <w:iCs w:val="0"/>
+          <w:caps w:val="0"/>
+          <w:color w:val="auto"/>
           <w:spacing w:val="0"/>
           <w:sz w:val="28"/>
           <w:szCs w:val="28"/>
@@ -1368,6 +1458,7 @@
     <w:p>
       <w:pPr>
         <w:numPr>
+          <w:ilvl w:val="0"/>
           <w:numId w:val="0"/>
         </w:numPr>
         <w:bidi w:val="0"/>
@@ -1376,20 +1467,20 @@
           <w:i w:val="0"/>
           <w:iCs w:val="0"/>
           <w:caps w:val="0"/>
-          <w:color w:val="1C1E21"/>
-          <w:spacing w:val="0"/>
-          <w:sz w:val="28"/>
-          <w:szCs w:val="28"/>
-          <w:lang w:val="en-US"/>
-        </w:rPr>
-      </w:pPr>
-      <w:r>
-        <w:rPr>
-          <w:rFonts w:hint="default" w:ascii="Times New Roman" w:hAnsi="Times New Roman" w:eastAsia="Helvetica" w:cs="Times New Roman"/>
-          <w:i w:val="0"/>
-          <w:iCs w:val="0"/>
-          <w:caps w:val="0"/>
-          <w:color w:val="1C1E21"/>
+          <w:color w:val="auto"/>
+          <w:spacing w:val="0"/>
+          <w:sz w:val="28"/>
+          <w:szCs w:val="28"/>
+          <w:lang w:val="en-US"/>
+        </w:rPr>
+      </w:pPr>
+      <w:r>
+        <w:rPr>
+          <w:rFonts w:hint="default" w:ascii="Times New Roman" w:hAnsi="Times New Roman" w:eastAsia="Helvetica" w:cs="Times New Roman"/>
+          <w:i w:val="0"/>
+          <w:iCs w:val="0"/>
+          <w:caps w:val="0"/>
+          <w:color w:val="auto"/>
           <w:spacing w:val="0"/>
           <w:sz w:val="28"/>
           <w:szCs w:val="28"/>
@@ -1401,6 +1492,7 @@
     <w:p>
       <w:pPr>
         <w:numPr>
+          <w:ilvl w:val="0"/>
           <w:numId w:val="0"/>
         </w:numPr>
         <w:bidi w:val="0"/>
@@ -1409,20 +1501,20 @@
           <w:i w:val="0"/>
           <w:iCs w:val="0"/>
           <w:caps w:val="0"/>
-          <w:color w:val="1C1E21"/>
-          <w:spacing w:val="0"/>
-          <w:sz w:val="28"/>
-          <w:szCs w:val="28"/>
-          <w:lang w:val="en-US"/>
-        </w:rPr>
-      </w:pPr>
-      <w:r>
-        <w:rPr>
-          <w:rFonts w:hint="default" w:ascii="Times New Roman" w:hAnsi="Times New Roman" w:eastAsia="Helvetica" w:cs="Times New Roman"/>
-          <w:i w:val="0"/>
-          <w:iCs w:val="0"/>
-          <w:caps w:val="0"/>
-          <w:color w:val="1C1E21"/>
+          <w:color w:val="auto"/>
+          <w:spacing w:val="0"/>
+          <w:sz w:val="28"/>
+          <w:szCs w:val="28"/>
+          <w:lang w:val="en-US"/>
+        </w:rPr>
+      </w:pPr>
+      <w:r>
+        <w:rPr>
+          <w:rFonts w:hint="default" w:ascii="Times New Roman" w:hAnsi="Times New Roman" w:eastAsia="Helvetica" w:cs="Times New Roman"/>
+          <w:i w:val="0"/>
+          <w:iCs w:val="0"/>
+          <w:caps w:val="0"/>
+          <w:color w:val="auto"/>
           <w:spacing w:val="0"/>
           <w:sz w:val="28"/>
           <w:szCs w:val="28"/>
@@ -1434,6 +1526,7 @@
     <w:p>
       <w:pPr>
         <w:numPr>
+          <w:ilvl w:val="0"/>
           <w:numId w:val="0"/>
         </w:numPr>
         <w:bidi w:val="0"/>
@@ -1442,7 +1535,7 @@
           <w:i w:val="0"/>
           <w:iCs w:val="0"/>
           <w:caps w:val="0"/>
-          <w:color w:val="1C1E21"/>
+          <w:color w:val="auto"/>
           <w:spacing w:val="0"/>
           <w:sz w:val="28"/>
           <w:szCs w:val="28"/>
@@ -1453,6 +1546,7 @@
     <w:p>
       <w:pPr>
         <w:numPr>
+          <w:ilvl w:val="0"/>
           <w:numId w:val="0"/>
         </w:numPr>
         <w:bidi w:val="0"/>
@@ -1461,20 +1555,20 @@
           <w:i w:val="0"/>
           <w:iCs w:val="0"/>
           <w:caps w:val="0"/>
-          <w:color w:val="1C1E21"/>
-          <w:spacing w:val="0"/>
-          <w:sz w:val="28"/>
-          <w:szCs w:val="28"/>
-          <w:lang w:val="en-US"/>
-        </w:rPr>
-      </w:pPr>
-      <w:r>
-        <w:rPr>
-          <w:rFonts w:hint="default" w:ascii="Times New Roman" w:hAnsi="Times New Roman" w:eastAsia="Helvetica" w:cs="Times New Roman"/>
-          <w:i w:val="0"/>
-          <w:iCs w:val="0"/>
-          <w:caps w:val="0"/>
-          <w:color w:val="1C1E21"/>
+          <w:color w:val="auto"/>
+          <w:spacing w:val="0"/>
+          <w:sz w:val="28"/>
+          <w:szCs w:val="28"/>
+          <w:lang w:val="en-US"/>
+        </w:rPr>
+      </w:pPr>
+      <w:r>
+        <w:rPr>
+          <w:rFonts w:hint="default" w:ascii="Times New Roman" w:hAnsi="Times New Roman" w:eastAsia="Helvetica" w:cs="Times New Roman"/>
+          <w:i w:val="0"/>
+          <w:iCs w:val="0"/>
+          <w:caps w:val="0"/>
+          <w:color w:val="auto"/>
           <w:spacing w:val="0"/>
           <w:sz w:val="28"/>
           <w:szCs w:val="28"/>
@@ -1486,6 +1580,7 @@
     <w:p>
       <w:pPr>
         <w:numPr>
+          <w:ilvl w:val="0"/>
           <w:numId w:val="0"/>
         </w:numPr>
         <w:bidi w:val="0"/>
@@ -1494,20 +1589,20 @@
           <w:i w:val="0"/>
           <w:iCs w:val="0"/>
           <w:caps w:val="0"/>
-          <w:color w:val="4B4F58"/>
-          <w:spacing w:val="0"/>
-          <w:sz w:val="28"/>
-          <w:szCs w:val="28"/>
-          <w:shd w:val="clear" w:fill="FFFFFF"/>
-        </w:rPr>
-      </w:pPr>
-      <w:r>
-        <w:rPr>
-          <w:rFonts w:hint="default" w:ascii="Times New Roman" w:hAnsi="Times New Roman" w:eastAsia="sans-serif" w:cs="Times New Roman"/>
-          <w:i w:val="0"/>
-          <w:iCs w:val="0"/>
-          <w:caps w:val="0"/>
-          <w:color w:val="4B4F58"/>
+          <w:color w:val="auto"/>
+          <w:spacing w:val="0"/>
+          <w:sz w:val="28"/>
+          <w:szCs w:val="28"/>
+          <w:shd w:val="clear" w:fill="FFFFFF"/>
+        </w:rPr>
+      </w:pPr>
+      <w:r>
+        <w:rPr>
+          <w:rFonts w:hint="default" w:ascii="Times New Roman" w:hAnsi="Times New Roman" w:eastAsia="sans-serif" w:cs="Times New Roman"/>
+          <w:i w:val="0"/>
+          <w:iCs w:val="0"/>
+          <w:caps w:val="0"/>
+          <w:color w:val="auto"/>
           <w:spacing w:val="0"/>
           <w:sz w:val="28"/>
           <w:szCs w:val="28"/>
@@ -1521,7 +1616,7 @@
           <w:i w:val="0"/>
           <w:iCs w:val="0"/>
           <w:caps w:val="0"/>
-          <w:color w:val="4B4F58"/>
+          <w:color w:val="auto"/>
           <w:spacing w:val="0"/>
           <w:sz w:val="28"/>
           <w:szCs w:val="28"/>
@@ -1536,7 +1631,7 @@
           <w:i w:val="0"/>
           <w:iCs w:val="0"/>
           <w:caps w:val="0"/>
-          <w:color w:val="4B4F58"/>
+          <w:color w:val="auto"/>
           <w:spacing w:val="0"/>
           <w:sz w:val="28"/>
           <w:szCs w:val="28"/>
@@ -1550,7 +1645,7 @@
           <w:i w:val="0"/>
           <w:iCs w:val="0"/>
           <w:caps w:val="0"/>
-          <w:color w:val="4B4F58"/>
+          <w:color w:val="auto"/>
           <w:spacing w:val="0"/>
           <w:sz w:val="28"/>
           <w:szCs w:val="28"/>
@@ -1564,7 +1659,7 @@
           <w:i w:val="0"/>
           <w:iCs w:val="0"/>
           <w:caps w:val="0"/>
-          <w:color w:val="4B4F58"/>
+          <w:color w:val="auto"/>
           <w:spacing w:val="0"/>
           <w:sz w:val="28"/>
           <w:szCs w:val="28"/>
@@ -1578,7 +1673,7 @@
           <w:i w:val="0"/>
           <w:iCs w:val="0"/>
           <w:caps w:val="0"/>
-          <w:color w:val="4B4F58"/>
+          <w:color w:val="auto"/>
           <w:spacing w:val="0"/>
           <w:sz w:val="28"/>
           <w:szCs w:val="28"/>
@@ -1593,7 +1688,7 @@
           <w:i w:val="0"/>
           <w:iCs w:val="0"/>
           <w:caps w:val="0"/>
-          <w:color w:val="4B4F58"/>
+          <w:color w:val="auto"/>
           <w:spacing w:val="0"/>
           <w:sz w:val="28"/>
           <w:szCs w:val="28"/>
@@ -1607,7 +1702,7 @@
           <w:i w:val="0"/>
           <w:iCs w:val="0"/>
           <w:caps w:val="0"/>
-          <w:color w:val="4B4F58"/>
+          <w:color w:val="auto"/>
           <w:spacing w:val="0"/>
           <w:sz w:val="28"/>
           <w:szCs w:val="28"/>
@@ -1621,7 +1716,7 @@
           <w:i w:val="0"/>
           <w:iCs w:val="0"/>
           <w:caps w:val="0"/>
-          <w:color w:val="4B4F58"/>
+          <w:color w:val="auto"/>
           <w:spacing w:val="0"/>
           <w:sz w:val="28"/>
           <w:szCs w:val="28"/>
@@ -1635,7 +1730,7 @@
           <w:i w:val="0"/>
           <w:iCs w:val="0"/>
           <w:caps w:val="0"/>
-          <w:color w:val="4B4F58"/>
+          <w:color w:val="auto"/>
           <w:spacing w:val="0"/>
           <w:sz w:val="28"/>
           <w:szCs w:val="28"/>
@@ -1650,7 +1745,7 @@
           <w:i w:val="0"/>
           <w:iCs w:val="0"/>
           <w:caps w:val="0"/>
-          <w:color w:val="4B4F58"/>
+          <w:color w:val="auto"/>
           <w:spacing w:val="0"/>
           <w:sz w:val="28"/>
           <w:szCs w:val="28"/>
@@ -1664,7 +1759,7 @@
           <w:i w:val="0"/>
           <w:iCs w:val="0"/>
           <w:caps w:val="0"/>
-          <w:color w:val="4B4F58"/>
+          <w:color w:val="auto"/>
           <w:spacing w:val="0"/>
           <w:sz w:val="28"/>
           <w:szCs w:val="28"/>
@@ -1678,7 +1773,7 @@
           <w:i w:val="0"/>
           <w:iCs w:val="0"/>
           <w:caps w:val="0"/>
-          <w:color w:val="4B4F58"/>
+          <w:color w:val="auto"/>
           <w:spacing w:val="0"/>
           <w:sz w:val="28"/>
           <w:szCs w:val="28"/>
@@ -1692,7 +1787,7 @@
           <w:i w:val="0"/>
           <w:iCs w:val="0"/>
           <w:caps w:val="0"/>
-          <w:color w:val="4B4F58"/>
+          <w:color w:val="auto"/>
           <w:spacing w:val="0"/>
           <w:sz w:val="28"/>
           <w:szCs w:val="28"/>
@@ -1707,7 +1802,7 @@
           <w:i w:val="0"/>
           <w:iCs w:val="0"/>
           <w:caps w:val="0"/>
-          <w:color w:val="4B4F58"/>
+          <w:color w:val="auto"/>
           <w:spacing w:val="0"/>
           <w:sz w:val="28"/>
           <w:szCs w:val="28"/>
@@ -1721,7 +1816,7 @@
           <w:i w:val="0"/>
           <w:iCs w:val="0"/>
           <w:caps w:val="0"/>
-          <w:color w:val="4B4F58"/>
+          <w:color w:val="auto"/>
           <w:spacing w:val="0"/>
           <w:sz w:val="28"/>
           <w:szCs w:val="28"/>
@@ -1735,7 +1830,7 @@
           <w:i w:val="0"/>
           <w:iCs w:val="0"/>
           <w:caps w:val="0"/>
-          <w:color w:val="4B4F58"/>
+          <w:color w:val="auto"/>
           <w:spacing w:val="0"/>
           <w:sz w:val="28"/>
           <w:szCs w:val="28"/>
@@ -1749,7 +1844,7 @@
           <w:i w:val="0"/>
           <w:iCs w:val="0"/>
           <w:caps w:val="0"/>
-          <w:color w:val="4B4F58"/>
+          <w:color w:val="auto"/>
           <w:spacing w:val="0"/>
           <w:sz w:val="28"/>
           <w:szCs w:val="28"/>
@@ -1764,7 +1859,7 @@
           <w:i w:val="0"/>
           <w:iCs w:val="0"/>
           <w:caps w:val="0"/>
-          <w:color w:val="4B4F58"/>
+          <w:color w:val="auto"/>
           <w:spacing w:val="0"/>
           <w:sz w:val="28"/>
           <w:szCs w:val="28"/>
@@ -1778,7 +1873,7 @@
           <w:i w:val="0"/>
           <w:iCs w:val="0"/>
           <w:caps w:val="0"/>
-          <w:color w:val="4B4F58"/>
+          <w:color w:val="auto"/>
           <w:spacing w:val="0"/>
           <w:sz w:val="28"/>
           <w:szCs w:val="28"/>
@@ -1792,7 +1887,7 @@
           <w:i w:val="0"/>
           <w:iCs w:val="0"/>
           <w:caps w:val="0"/>
-          <w:color w:val="4B4F58"/>
+          <w:color w:val="auto"/>
           <w:spacing w:val="0"/>
           <w:sz w:val="28"/>
           <w:szCs w:val="28"/>
@@ -1806,7 +1901,7 @@
           <w:i w:val="0"/>
           <w:iCs w:val="0"/>
           <w:caps w:val="0"/>
-          <w:color w:val="4B4F58"/>
+          <w:color w:val="auto"/>
           <w:spacing w:val="0"/>
           <w:sz w:val="28"/>
           <w:szCs w:val="28"/>
@@ -1821,7 +1916,7 @@
           <w:i w:val="0"/>
           <w:iCs w:val="0"/>
           <w:caps w:val="0"/>
-          <w:color w:val="4B4F58"/>
+          <w:color w:val="auto"/>
           <w:spacing w:val="0"/>
           <w:sz w:val="28"/>
           <w:szCs w:val="28"/>
@@ -1833,6 +1928,7 @@
     <w:p>
       <w:pPr>
         <w:numPr>
+          <w:ilvl w:val="0"/>
           <w:numId w:val="0"/>
         </w:numPr>
         <w:bidi w:val="0"/>
@@ -1841,7 +1937,7 @@
           <w:i w:val="0"/>
           <w:iCs w:val="0"/>
           <w:caps w:val="0"/>
-          <w:color w:val="4B4F58"/>
+          <w:color w:val="auto"/>
           <w:spacing w:val="0"/>
           <w:sz w:val="28"/>
           <w:szCs w:val="28"/>
@@ -1852,6 +1948,7 @@
     <w:p>
       <w:pPr>
         <w:numPr>
+          <w:ilvl w:val="0"/>
           <w:numId w:val="0"/>
         </w:numPr>
         <w:bidi w:val="0"/>
@@ -1860,21 +1957,21 @@
           <w:i w:val="0"/>
           <w:iCs w:val="0"/>
           <w:caps w:val="0"/>
-          <w:color w:val="4B4F58"/>
-          <w:spacing w:val="0"/>
-          <w:sz w:val="28"/>
-          <w:szCs w:val="28"/>
-          <w:shd w:val="clear" w:fill="FFFFFF"/>
-          <w:lang w:val="en-US"/>
-        </w:rPr>
-      </w:pPr>
-      <w:r>
-        <w:rPr>
-          <w:rFonts w:hint="default" w:ascii="Times New Roman" w:hAnsi="Times New Roman" w:eastAsia="sans-serif" w:cs="Times New Roman"/>
-          <w:i w:val="0"/>
-          <w:iCs w:val="0"/>
-          <w:caps w:val="0"/>
-          <w:color w:val="4B4F58"/>
+          <w:color w:val="auto"/>
+          <w:spacing w:val="0"/>
+          <w:sz w:val="28"/>
+          <w:szCs w:val="28"/>
+          <w:shd w:val="clear" w:fill="FFFFFF"/>
+          <w:lang w:val="en-US"/>
+        </w:rPr>
+      </w:pPr>
+      <w:r>
+        <w:rPr>
+          <w:rFonts w:hint="default" w:ascii="Times New Roman" w:hAnsi="Times New Roman" w:eastAsia="sans-serif" w:cs="Times New Roman"/>
+          <w:i w:val="0"/>
+          <w:iCs w:val="0"/>
+          <w:caps w:val="0"/>
+          <w:color w:val="auto"/>
           <w:spacing w:val="0"/>
           <w:sz w:val="28"/>
           <w:szCs w:val="28"/>
@@ -1883,6 +1980,114 @@
         </w:rPr>
         <w:t>Exercise 9</w:t>
       </w:r>
+    </w:p>
+    <w:p>
+      <w:pPr>
+        <w:numPr>
+          <w:ilvl w:val="0"/>
+          <w:numId w:val="0"/>
+        </w:numPr>
+        <w:bidi w:val="0"/>
+        <w:rPr>
+          <w:rFonts w:hint="default" w:ascii="Times New Roman" w:hAnsi="Times New Roman" w:eastAsia="sans-serif" w:cs="Times New Roman"/>
+          <w:i w:val="0"/>
+          <w:iCs w:val="0"/>
+          <w:caps w:val="0"/>
+          <w:color w:val="auto"/>
+          <w:spacing w:val="0"/>
+          <w:sz w:val="28"/>
+          <w:szCs w:val="28"/>
+          <w:shd w:val="clear" w:fill="FFFFFF"/>
+          <w:lang w:val="en-US"/>
+        </w:rPr>
+      </w:pPr>
+      <w:r>
+        <w:rPr>
+          <w:rFonts w:hint="default" w:ascii="Times New Roman" w:hAnsi="Times New Roman" w:eastAsia="sans-serif" w:cs="Times New Roman"/>
+          <w:i w:val="0"/>
+          <w:iCs w:val="0"/>
+          <w:caps w:val="0"/>
+          <w:color w:val="auto"/>
+          <w:spacing w:val="0"/>
+          <w:sz w:val="28"/>
+          <w:szCs w:val="28"/>
+          <w:shd w:val="clear" w:fill="FFFFFF"/>
+          <w:lang w:val="en-US"/>
+        </w:rPr>
+        <w:t>1/ timber</w:t>
+      </w:r>
+    </w:p>
+    <w:p>
+      <w:pPr>
+        <w:numPr>
+          <w:ilvl w:val="0"/>
+          <w:numId w:val="0"/>
+        </w:numPr>
+        <w:bidi w:val="0"/>
+        <w:rPr>
+          <w:rFonts w:hint="default" w:ascii="Times New Roman" w:hAnsi="Times New Roman" w:eastAsia="sans-serif"/>
+          <w:i w:val="0"/>
+          <w:iCs w:val="0"/>
+          <w:caps w:val="0"/>
+          <w:color w:val="auto"/>
+          <w:spacing w:val="0"/>
+          <w:sz w:val="28"/>
+          <w:szCs w:val="28"/>
+          <w:shd w:val="clear" w:fill="FFFFFF"/>
+          <w:lang w:val="en-US"/>
+        </w:rPr>
+      </w:pPr>
+      <w:r>
+        <w:rPr>
+          <w:rFonts w:hint="default" w:ascii="Times New Roman" w:hAnsi="Times New Roman" w:eastAsia="sans-serif" w:cs="Times New Roman"/>
+          <w:i w:val="0"/>
+          <w:iCs w:val="0"/>
+          <w:caps w:val="0"/>
+          <w:color w:val="auto"/>
+          <w:spacing w:val="0"/>
+          <w:sz w:val="28"/>
+          <w:szCs w:val="28"/>
+          <w:shd w:val="clear" w:fill="FFFFFF"/>
+          <w:lang w:val="en-US"/>
+        </w:rPr>
+        <w:t xml:space="preserve">2/ </w:t>
+      </w:r>
+      <w:r>
+        <w:rPr>
+          <w:rFonts w:hint="default" w:ascii="Times New Roman" w:hAnsi="Times New Roman" w:eastAsia="sans-serif"/>
+          <w:i w:val="0"/>
+          <w:iCs w:val="0"/>
+          <w:caps w:val="0"/>
+          <w:color w:val="auto"/>
+          <w:spacing w:val="0"/>
+          <w:sz w:val="28"/>
+          <w:szCs w:val="28"/>
+          <w:shd w:val="clear" w:fill="FFFFFF"/>
+          <w:lang w:val="en-US"/>
+        </w:rPr>
+        <w:t>55,000 tonnes</w:t>
+      </w:r>
+    </w:p>
+    <w:p>
+      <w:pPr>
+        <w:numPr>
+          <w:ilvl w:val="0"/>
+          <w:numId w:val="0"/>
+        </w:numPr>
+        <w:bidi w:val="0"/>
+        <w:rPr>
+          <w:rFonts w:hint="default" w:ascii="Times New Roman" w:hAnsi="Times New Roman" w:eastAsia="sans-serif"/>
+          <w:i w:val="0"/>
+          <w:iCs w:val="0"/>
+          <w:caps w:val="0"/>
+          <w:color w:val="auto"/>
+          <w:spacing w:val="0"/>
+          <w:sz w:val="28"/>
+          <w:szCs w:val="28"/>
+          <w:shd w:val="clear" w:fill="FFFFFF"/>
+          <w:lang w:val="en-US"/>
+        </w:rPr>
+      </w:pPr>
       <w:bookmarkStart w:id="0" w:name="_GoBack"/>
       <w:bookmarkEnd w:id="0"/>
     </w:p>

--- a/Exercise-1.docx
+++ b/Exercise-1.docx
@@ -2088,6 +2088,243 @@
           <w:lang w:val="en-US"/>
         </w:rPr>
       </w:pPr>
+    </w:p>
+    <w:p>
+      <w:pPr>
+        <w:numPr>
+          <w:ilvl w:val="0"/>
+          <w:numId w:val="0"/>
+        </w:numPr>
+        <w:bidi w:val="0"/>
+        <w:rPr>
+          <w:rFonts w:hint="default" w:ascii="Times New Roman" w:hAnsi="Times New Roman" w:eastAsia="sans-serif"/>
+          <w:i w:val="0"/>
+          <w:iCs w:val="0"/>
+          <w:caps w:val="0"/>
+          <w:color w:val="auto"/>
+          <w:spacing w:val="0"/>
+          <w:sz w:val="28"/>
+          <w:szCs w:val="28"/>
+          <w:shd w:val="clear" w:fill="FFFFFF"/>
+          <w:lang w:val="en-US"/>
+        </w:rPr>
+      </w:pPr>
+      <w:r>
+        <w:rPr>
+          <w:rFonts w:hint="default" w:ascii="Times New Roman" w:hAnsi="Times New Roman" w:eastAsia="sans-serif"/>
+          <w:i w:val="0"/>
+          <w:iCs w:val="0"/>
+          <w:caps w:val="0"/>
+          <w:color w:val="auto"/>
+          <w:spacing w:val="0"/>
+          <w:sz w:val="28"/>
+          <w:szCs w:val="28"/>
+          <w:shd w:val="clear" w:fill="FFFFFF"/>
+          <w:lang w:val="en-US"/>
+        </w:rPr>
+        <w:t>Exercise 10</w:t>
+      </w:r>
+    </w:p>
+    <w:p>
+      <w:pPr>
+        <w:numPr>
+          <w:ilvl w:val="0"/>
+          <w:numId w:val="0"/>
+        </w:numPr>
+        <w:bidi w:val="0"/>
+        <w:rPr>
+          <w:rFonts w:hint="default" w:ascii="Times New Roman" w:hAnsi="Times New Roman" w:eastAsia="sans-serif"/>
+          <w:i w:val="0"/>
+          <w:iCs w:val="0"/>
+          <w:caps w:val="0"/>
+          <w:color w:val="auto"/>
+          <w:spacing w:val="0"/>
+          <w:sz w:val="28"/>
+          <w:szCs w:val="28"/>
+          <w:shd w:val="clear" w:fill="FFFFFF"/>
+          <w:lang w:val="en-US"/>
+        </w:rPr>
+      </w:pPr>
+      <w:r>
+        <w:rPr>
+          <w:rFonts w:hint="default" w:ascii="Times New Roman" w:hAnsi="Times New Roman" w:eastAsia="sans-serif"/>
+          <w:i w:val="0"/>
+          <w:iCs w:val="0"/>
+          <w:caps w:val="0"/>
+          <w:color w:val="auto"/>
+          <w:spacing w:val="0"/>
+          <w:sz w:val="28"/>
+          <w:szCs w:val="28"/>
+          <w:shd w:val="clear" w:fill="FFFFFF"/>
+          <w:lang w:val="en-US"/>
+        </w:rPr>
+        <w:t xml:space="preserve">1/solar radiation </w:t>
+      </w:r>
+    </w:p>
+    <w:p>
+      <w:pPr>
+        <w:numPr>
+          <w:ilvl w:val="0"/>
+          <w:numId w:val="0"/>
+        </w:numPr>
+        <w:bidi w:val="0"/>
+        <w:rPr>
+          <w:rFonts w:hint="default" w:ascii="Times New Roman" w:hAnsi="Times New Roman" w:eastAsia="sans-serif"/>
+          <w:i w:val="0"/>
+          <w:iCs w:val="0"/>
+          <w:caps w:val="0"/>
+          <w:color w:val="auto"/>
+          <w:spacing w:val="0"/>
+          <w:sz w:val="28"/>
+          <w:szCs w:val="28"/>
+          <w:shd w:val="clear" w:fill="FFFFFF"/>
+          <w:lang w:val="en-US"/>
+        </w:rPr>
+      </w:pPr>
+      <w:r>
+        <w:rPr>
+          <w:rFonts w:hint="default" w:ascii="Times New Roman" w:hAnsi="Times New Roman" w:eastAsia="sans-serif"/>
+          <w:i w:val="0"/>
+          <w:iCs w:val="0"/>
+          <w:caps w:val="0"/>
+          <w:color w:val="auto"/>
+          <w:spacing w:val="0"/>
+          <w:sz w:val="28"/>
+          <w:szCs w:val="28"/>
+          <w:shd w:val="clear" w:fill="FFFFFF"/>
+          <w:lang w:val="en-US"/>
+        </w:rPr>
+        <w:t>2/epidermal layer</w:t>
+      </w:r>
+    </w:p>
+    <w:p>
+      <w:pPr>
+        <w:numPr>
+          <w:ilvl w:val="0"/>
+          <w:numId w:val="0"/>
+        </w:numPr>
+        <w:bidi w:val="0"/>
+        <w:rPr>
+          <w:rFonts w:hint="default" w:ascii="Times New Roman" w:hAnsi="Times New Roman" w:eastAsia="sans-serif"/>
+          <w:i w:val="0"/>
+          <w:iCs w:val="0"/>
+          <w:caps w:val="0"/>
+          <w:color w:val="auto"/>
+          <w:spacing w:val="0"/>
+          <w:sz w:val="28"/>
+          <w:szCs w:val="28"/>
+          <w:shd w:val="clear" w:fill="FFFFFF"/>
+          <w:lang w:val="en-US"/>
+        </w:rPr>
+      </w:pPr>
+      <w:r>
+        <w:rPr>
+          <w:rFonts w:hint="default" w:ascii="Times New Roman" w:hAnsi="Times New Roman" w:eastAsia="sans-serif"/>
+          <w:i w:val="0"/>
+          <w:iCs w:val="0"/>
+          <w:caps w:val="0"/>
+          <w:color w:val="auto"/>
+          <w:spacing w:val="0"/>
+          <w:sz w:val="28"/>
+          <w:szCs w:val="28"/>
+          <w:shd w:val="clear" w:fill="FFFFFF"/>
+          <w:lang w:val="en-US"/>
+        </w:rPr>
+        <w:t>3/dry conditions</w:t>
+      </w:r>
+    </w:p>
+    <w:p>
+      <w:pPr>
+        <w:numPr>
+          <w:ilvl w:val="0"/>
+          <w:numId w:val="0"/>
+        </w:numPr>
+        <w:bidi w:val="0"/>
+        <w:rPr>
+          <w:rFonts w:hint="default" w:ascii="Times New Roman" w:hAnsi="Times New Roman" w:eastAsia="sans-serif"/>
+          <w:i w:val="0"/>
+          <w:iCs w:val="0"/>
+          <w:caps w:val="0"/>
+          <w:color w:val="auto"/>
+          <w:spacing w:val="0"/>
+          <w:sz w:val="28"/>
+          <w:szCs w:val="28"/>
+          <w:shd w:val="clear" w:fill="FFFFFF"/>
+          <w:lang w:val="en-US"/>
+        </w:rPr>
+      </w:pPr>
+    </w:p>
+    <w:p>
+      <w:pPr>
+        <w:numPr>
+          <w:ilvl w:val="0"/>
+          <w:numId w:val="0"/>
+        </w:numPr>
+        <w:bidi w:val="0"/>
+        <w:rPr>
+          <w:rFonts w:hint="default" w:ascii="Times New Roman" w:hAnsi="Times New Roman" w:eastAsia="sans-serif"/>
+          <w:i w:val="0"/>
+          <w:iCs w:val="0"/>
+          <w:caps w:val="0"/>
+          <w:color w:val="auto"/>
+          <w:spacing w:val="0"/>
+          <w:sz w:val="28"/>
+          <w:szCs w:val="28"/>
+          <w:shd w:val="clear" w:fill="FFFFFF"/>
+          <w:lang w:val="en-US"/>
+        </w:rPr>
+      </w:pPr>
+      <w:r>
+        <w:rPr>
+          <w:rFonts w:hint="default" w:ascii="Times New Roman" w:hAnsi="Times New Roman" w:eastAsia="sans-serif"/>
+          <w:i w:val="0"/>
+          <w:iCs w:val="0"/>
+          <w:caps w:val="0"/>
+          <w:color w:val="auto"/>
+          <w:spacing w:val="0"/>
+          <w:sz w:val="28"/>
+          <w:szCs w:val="28"/>
+          <w:shd w:val="clear" w:fill="FFFFFF"/>
+          <w:lang w:val="en-US"/>
+        </w:rPr>
+        <w:t>Exercise 11</w:t>
+      </w:r>
+    </w:p>
+    <w:p>
+      <w:pPr>
+        <w:numPr>
+          <w:ilvl w:val="0"/>
+          <w:numId w:val="0"/>
+        </w:numPr>
+        <w:bidi w:val="0"/>
+        <w:rPr>
+          <w:rFonts w:hint="default" w:ascii="Times New Roman" w:hAnsi="Times New Roman" w:eastAsia="sans-serif"/>
+          <w:i w:val="0"/>
+          <w:iCs w:val="0"/>
+          <w:caps w:val="0"/>
+          <w:color w:val="auto"/>
+          <w:spacing w:val="0"/>
+          <w:sz w:val="28"/>
+          <w:szCs w:val="28"/>
+          <w:shd w:val="clear" w:fill="FFFFFF"/>
+          <w:lang w:val="en-US"/>
+        </w:rPr>
+      </w:pPr>
+      <w:r>
+        <w:rPr>
+          <w:rFonts w:hint="default" w:ascii="Times New Roman" w:hAnsi="Times New Roman" w:eastAsia="sans-serif"/>
+          <w:i w:val="0"/>
+          <w:iCs w:val="0"/>
+          <w:caps w:val="0"/>
+          <w:color w:val="auto"/>
+          <w:spacing w:val="0"/>
+          <w:sz w:val="28"/>
+          <w:szCs w:val="28"/>
+          <w:shd w:val="clear" w:fill="FFFFFF"/>
+          <w:lang w:val="en-US"/>
+        </w:rPr>
+        <w:t>1/</w:t>
+      </w:r>
       <w:bookmarkStart w:id="0" w:name="_GoBack"/>
       <w:bookmarkEnd w:id="0"/>
     </w:p>

--- a/Exercise-1.docx
+++ b/Exercise-1.docx
@@ -2323,7 +2323,106 @@
           <w:shd w:val="clear" w:fill="FFFFFF"/>
           <w:lang w:val="en-US"/>
         </w:rPr>
-        <w:t>1/</w:t>
+        <w:t>1/prescription</w:t>
+      </w:r>
+    </w:p>
+    <w:p>
+      <w:pPr>
+        <w:numPr>
+          <w:ilvl w:val="0"/>
+          <w:numId w:val="0"/>
+        </w:numPr>
+        <w:bidi w:val="0"/>
+        <w:rPr>
+          <w:rFonts w:hint="default" w:ascii="Times New Roman" w:hAnsi="Times New Roman" w:eastAsia="sans-serif"/>
+          <w:i w:val="0"/>
+          <w:iCs w:val="0"/>
+          <w:caps w:val="0"/>
+          <w:color w:val="auto"/>
+          <w:spacing w:val="0"/>
+          <w:sz w:val="28"/>
+          <w:szCs w:val="28"/>
+          <w:shd w:val="clear" w:fill="FFFFFF"/>
+          <w:lang w:val="en-US"/>
+        </w:rPr>
+      </w:pPr>
+      <w:r>
+        <w:rPr>
+          <w:rFonts w:hint="default" w:ascii="Times New Roman" w:hAnsi="Times New Roman" w:eastAsia="sans-serif"/>
+          <w:i w:val="0"/>
+          <w:iCs w:val="0"/>
+          <w:caps w:val="0"/>
+          <w:color w:val="auto"/>
+          <w:spacing w:val="0"/>
+          <w:sz w:val="28"/>
+          <w:szCs w:val="28"/>
+          <w:shd w:val="clear" w:fill="FFFFFF"/>
+          <w:lang w:val="en-US"/>
+        </w:rPr>
+        <w:t>2/prescription</w:t>
+      </w:r>
+    </w:p>
+    <w:p>
+      <w:pPr>
+        <w:numPr>
+          <w:ilvl w:val="0"/>
+          <w:numId w:val="0"/>
+        </w:numPr>
+        <w:bidi w:val="0"/>
+        <w:rPr>
+          <w:rFonts w:hint="default" w:ascii="Times New Roman" w:hAnsi="Times New Roman" w:cs="Times New Roman"/>
+          <w:b w:val="0"/>
+          <w:bCs w:val="0"/>
+          <w:sz w:val="28"/>
+          <w:szCs w:val="28"/>
+        </w:rPr>
+      </w:pPr>
+      <w:r>
+        <w:rPr>
+          <w:rFonts w:hint="default" w:ascii="Times New Roman" w:hAnsi="Times New Roman" w:cs="Times New Roman"/>
+          <w:b w:val="0"/>
+          <w:bCs w:val="0"/>
+          <w:sz w:val="28"/>
+          <w:szCs w:val="28"/>
+          <w:lang w:val="en-US"/>
+        </w:rPr>
+        <w:t>3/Experts</w:t>
+      </w:r>
+    </w:p>
+    <w:p>
+      <w:pPr>
+        <w:numPr>
+          <w:ilvl w:val="0"/>
+          <w:numId w:val="0"/>
+        </w:numPr>
+        <w:bidi w:val="0"/>
+        <w:rPr>
+          <w:rFonts w:hint="default" w:ascii="Times New Roman" w:hAnsi="Times New Roman" w:eastAsia="sans-serif"/>
+          <w:i w:val="0"/>
+          <w:iCs w:val="0"/>
+          <w:caps w:val="0"/>
+          <w:color w:val="auto"/>
+          <w:spacing w:val="0"/>
+          <w:sz w:val="28"/>
+          <w:szCs w:val="28"/>
+          <w:shd w:val="clear" w:fill="FFFFFF"/>
+          <w:lang w:val="en-US"/>
+        </w:rPr>
+      </w:pPr>
+      <w:r>
+        <w:rPr>
+          <w:rFonts w:hint="default" w:ascii="Times New Roman" w:hAnsi="Times New Roman" w:eastAsia="sans-serif"/>
+          <w:i w:val="0"/>
+          <w:iCs w:val="0"/>
+          <w:caps w:val="0"/>
+          <w:color w:val="auto"/>
+          <w:spacing w:val="0"/>
+          <w:sz w:val="28"/>
+          <w:szCs w:val="28"/>
+          <w:shd w:val="clear" w:fill="FFFFFF"/>
+          <w:lang w:val="en-US"/>
+        </w:rPr>
+        <w:t>4/</w:t>
       </w:r>
       <w:bookmarkStart w:id="0" w:name="_GoBack"/>
       <w:bookmarkEnd w:id="0"/>
@@ -2667,7 +2766,39 @@
       </w:tblCellMar>
     </w:tblPr>
   </w:style>
-  <w:style w:type="character" w:styleId="6">
+  <w:style w:type="paragraph" w:styleId="6">
+    <w:name w:val="HTML Preformatted"/>
+    <w:uiPriority w:val="0"/>
+    <w:pPr>
+      <w:tabs>
+        <w:tab w:val="left" w:pos="916"/>
+        <w:tab w:val="left" w:pos="1832"/>
+        <w:tab w:val="left" w:pos="2748"/>
+        <w:tab w:val="left" w:pos="3664"/>
+        <w:tab w:val="left" w:pos="4580"/>
+        <w:tab w:val="left" w:pos="5496"/>
+        <w:tab w:val="left" w:pos="6412"/>
+        <w:tab w:val="left" w:pos="7328"/>
+        <w:tab w:val="left" w:pos="8244"/>
+        <w:tab w:val="left" w:pos="9160"/>
+        <w:tab w:val="left" w:pos="10076"/>
+        <w:tab w:val="left" w:pos="10992"/>
+        <w:tab w:val="left" w:pos="11908"/>
+        <w:tab w:val="left" w:pos="12824"/>
+        <w:tab w:val="left" w:pos="13740"/>
+        <w:tab w:val="left" w:pos="14656"/>
+      </w:tabs>
+      <w:jc w:val="left"/>
+    </w:pPr>
+    <w:rPr>
+      <w:rFonts w:hint="eastAsia" w:ascii="SimSun" w:hAnsi="SimSun" w:eastAsia="SimSun" w:cs="SimSun"/>
+      <w:kern w:val="0"/>
+      <w:sz w:val="24"/>
+      <w:szCs w:val="24"/>
+      <w:lang w:val="en-US" w:eastAsia="zh-CN" w:bidi="ar"/>
+    </w:rPr>
+  </w:style>
+  <w:style w:type="character" w:styleId="7">
     <w:name w:val="Strong"/>
     <w:basedOn w:val="4"/>
     <w:qFormat/>

--- a/Exercise-1.docx
+++ b/Exercise-1.docx
@@ -2422,10 +2422,420 @@
           <w:shd w:val="clear" w:fill="FFFFFF"/>
           <w:lang w:val="en-US"/>
         </w:rPr>
-        <w:t>4/</w:t>
+        <w:t>4/interests</w:t>
+      </w:r>
+    </w:p>
+    <w:p>
+      <w:pPr>
+        <w:numPr>
+          <w:ilvl w:val="0"/>
+          <w:numId w:val="0"/>
+        </w:numPr>
+        <w:bidi w:val="0"/>
+        <w:rPr>
+          <w:rFonts w:hint="default" w:ascii="Times New Roman" w:hAnsi="Times New Roman" w:eastAsia="sans-serif"/>
+          <w:i w:val="0"/>
+          <w:iCs w:val="0"/>
+          <w:caps w:val="0"/>
+          <w:color w:val="auto"/>
+          <w:spacing w:val="0"/>
+          <w:sz w:val="28"/>
+          <w:szCs w:val="28"/>
+          <w:shd w:val="clear" w:fill="FFFFFF"/>
+          <w:lang w:val="en-US"/>
+        </w:rPr>
+      </w:pPr>
+      <w:r>
+        <w:rPr>
+          <w:rFonts w:hint="default" w:ascii="Times New Roman" w:hAnsi="Times New Roman" w:eastAsia="sans-serif"/>
+          <w:i w:val="0"/>
+          <w:iCs w:val="0"/>
+          <w:caps w:val="0"/>
+          <w:color w:val="auto"/>
+          <w:spacing w:val="0"/>
+          <w:sz w:val="28"/>
+          <w:szCs w:val="28"/>
+          <w:shd w:val="clear" w:fill="FFFFFF"/>
+          <w:lang w:val="en-US"/>
+        </w:rPr>
+        <w:t>5/worse</w:t>
+      </w:r>
+    </w:p>
+    <w:p>
+      <w:pPr>
+        <w:numPr>
+          <w:ilvl w:val="0"/>
+          <w:numId w:val="0"/>
+        </w:numPr>
+        <w:bidi w:val="0"/>
+        <w:rPr>
+          <w:rFonts w:hint="default" w:ascii="Times New Roman" w:hAnsi="Times New Roman" w:cs="Times New Roman"/>
+          <w:b w:val="0"/>
+          <w:bCs w:val="0"/>
+          <w:sz w:val="28"/>
+          <w:szCs w:val="28"/>
+          <w:lang w:val="en-US"/>
+        </w:rPr>
+      </w:pPr>
+      <w:r>
+        <w:rPr>
+          <w:rFonts w:hint="default" w:ascii="Times New Roman" w:hAnsi="Times New Roman" w:cs="Times New Roman"/>
+          <w:b w:val="0"/>
+          <w:bCs w:val="0"/>
+          <w:sz w:val="28"/>
+          <w:szCs w:val="28"/>
+          <w:lang w:val="en-US"/>
+        </w:rPr>
+        <w:t>6/research</w:t>
+      </w:r>
+    </w:p>
+    <w:p>
+      <w:pPr>
+        <w:numPr>
+          <w:ilvl w:val="0"/>
+          <w:numId w:val="0"/>
+        </w:numPr>
+        <w:bidi w:val="0"/>
+        <w:rPr>
+          <w:rFonts w:hint="default" w:ascii="Times New Roman" w:hAnsi="Times New Roman" w:cs="Times New Roman"/>
+          <w:b w:val="0"/>
+          <w:bCs w:val="0"/>
+          <w:sz w:val="28"/>
+          <w:szCs w:val="28"/>
+          <w:lang w:val="en-US"/>
+        </w:rPr>
+      </w:pPr>
+      <w:r>
+        <w:rPr>
+          <w:rFonts w:hint="default" w:ascii="Times New Roman" w:hAnsi="Times New Roman" w:cs="Times New Roman"/>
+          <w:b w:val="0"/>
+          <w:bCs w:val="0"/>
+          <w:sz w:val="28"/>
+          <w:szCs w:val="28"/>
+          <w:lang w:val="en-US"/>
+        </w:rPr>
+        <w:t>Exercise 12</w:t>
+      </w:r>
+    </w:p>
+    <w:p>
+      <w:pPr>
+        <w:numPr>
+          <w:ilvl w:val="0"/>
+          <w:numId w:val="0"/>
+        </w:numPr>
+        <w:bidi w:val="0"/>
+        <w:rPr>
+          <w:rFonts w:hint="default" w:ascii="Times New Roman" w:hAnsi="Times New Roman" w:cs="Times New Roman"/>
+          <w:b w:val="0"/>
+          <w:bCs w:val="0"/>
+          <w:sz w:val="28"/>
+          <w:szCs w:val="28"/>
+          <w:lang w:val="en-US"/>
+        </w:rPr>
+      </w:pPr>
+      <w:r>
+        <w:rPr>
+          <w:rFonts w:hint="default" w:ascii="Times New Roman" w:hAnsi="Times New Roman" w:cs="Times New Roman"/>
+          <w:b w:val="0"/>
+          <w:bCs w:val="0"/>
+          <w:sz w:val="28"/>
+          <w:szCs w:val="28"/>
+          <w:lang w:val="en-US"/>
+        </w:rPr>
+        <w:t>1/ queen</w:t>
+      </w:r>
+    </w:p>
+    <w:p>
+      <w:pPr>
+        <w:numPr>
+          <w:ilvl w:val="0"/>
+          <w:numId w:val="0"/>
+        </w:numPr>
+        <w:bidi w:val="0"/>
+        <w:rPr>
+          <w:rFonts w:hint="default" w:ascii="Times New Roman" w:hAnsi="Times New Roman" w:cs="Times New Roman"/>
+          <w:b w:val="0"/>
+          <w:bCs w:val="0"/>
+          <w:sz w:val="28"/>
+          <w:szCs w:val="28"/>
+          <w:lang w:val="en-US"/>
+        </w:rPr>
+      </w:pPr>
+      <w:r>
+        <w:rPr>
+          <w:rFonts w:hint="default" w:ascii="Times New Roman" w:hAnsi="Times New Roman" w:cs="Times New Roman"/>
+          <w:b w:val="0"/>
+          <w:bCs w:val="0"/>
+          <w:sz w:val="28"/>
+          <w:szCs w:val="28"/>
+          <w:lang w:val="en-US"/>
+        </w:rPr>
+        <w:t>2/chain</w:t>
+      </w:r>
+    </w:p>
+    <w:p>
+      <w:pPr>
+        <w:numPr>
+          <w:ilvl w:val="0"/>
+          <w:numId w:val="0"/>
+        </w:numPr>
+        <w:bidi w:val="0"/>
+        <w:rPr>
+          <w:rFonts w:hint="default" w:ascii="Times New Roman" w:hAnsi="Times New Roman" w:cs="Times New Roman"/>
+          <w:b w:val="0"/>
+          <w:bCs w:val="0"/>
+          <w:sz w:val="28"/>
+          <w:szCs w:val="28"/>
+          <w:lang w:val="en-US"/>
+        </w:rPr>
+      </w:pPr>
+      <w:r>
+        <w:rPr>
+          <w:rFonts w:hint="default" w:ascii="Times New Roman" w:hAnsi="Times New Roman" w:cs="Times New Roman"/>
+          <w:b w:val="0"/>
+          <w:bCs w:val="0"/>
+          <w:sz w:val="28"/>
+          <w:szCs w:val="28"/>
+          <w:lang w:val="en-US"/>
+        </w:rPr>
+        <w:t>3/silk</w:t>
+      </w:r>
+    </w:p>
+    <w:p>
+      <w:pPr>
+        <w:numPr>
+          <w:ilvl w:val="0"/>
+          <w:numId w:val="0"/>
+        </w:numPr>
+        <w:bidi w:val="0"/>
+        <w:rPr>
+          <w:rFonts w:hint="default" w:ascii="Times New Roman" w:hAnsi="Times New Roman" w:cs="Times New Roman"/>
+          <w:b w:val="0"/>
+          <w:bCs w:val="0"/>
+          <w:sz w:val="28"/>
+          <w:szCs w:val="28"/>
+          <w:lang w:val="en-US"/>
+        </w:rPr>
+      </w:pPr>
+    </w:p>
+    <w:p>
+      <w:pPr>
+        <w:numPr>
+          <w:ilvl w:val="0"/>
+          <w:numId w:val="0"/>
+        </w:numPr>
+        <w:bidi w:val="0"/>
+        <w:rPr>
+          <w:rFonts w:hint="default" w:ascii="Times New Roman" w:hAnsi="Times New Roman" w:cs="Times New Roman"/>
+          <w:b w:val="0"/>
+          <w:bCs w:val="0"/>
+          <w:sz w:val="28"/>
+          <w:szCs w:val="28"/>
+          <w:lang w:val="en-US"/>
+        </w:rPr>
+      </w:pPr>
+      <w:r>
+        <w:rPr>
+          <w:rFonts w:hint="default" w:ascii="Times New Roman" w:hAnsi="Times New Roman" w:cs="Times New Roman"/>
+          <w:b w:val="0"/>
+          <w:bCs w:val="0"/>
+          <w:sz w:val="28"/>
+          <w:szCs w:val="28"/>
+          <w:lang w:val="en-US"/>
+        </w:rPr>
+        <w:t>Exercise 13</w:t>
+      </w:r>
+    </w:p>
+    <w:p>
+      <w:pPr>
+        <w:numPr>
+          <w:ilvl w:val="0"/>
+          <w:numId w:val="0"/>
+        </w:numPr>
+        <w:bidi w:val="0"/>
+        <w:rPr>
+          <w:rFonts w:hint="default" w:ascii="Times New Roman" w:hAnsi="Times New Roman" w:cs="Times New Roman"/>
+          <w:b w:val="0"/>
+          <w:bCs w:val="0"/>
+          <w:sz w:val="28"/>
+          <w:szCs w:val="28"/>
+          <w:lang w:val="en-US"/>
+        </w:rPr>
+      </w:pPr>
+      <w:r>
+        <w:rPr>
+          <w:rFonts w:hint="default" w:ascii="Times New Roman" w:hAnsi="Times New Roman" w:cs="Times New Roman"/>
+          <w:b w:val="0"/>
+          <w:bCs w:val="0"/>
+          <w:sz w:val="28"/>
+          <w:szCs w:val="28"/>
+          <w:lang w:val="en-US"/>
+        </w:rPr>
+        <w:t>1/societal contributions</w:t>
+      </w:r>
+    </w:p>
+    <w:p>
+      <w:pPr>
+        <w:numPr>
+          <w:ilvl w:val="0"/>
+          <w:numId w:val="0"/>
+        </w:numPr>
+        <w:bidi w:val="0"/>
+        <w:rPr>
+          <w:rFonts w:hint="default" w:ascii="Times New Roman" w:hAnsi="Times New Roman"/>
+          <w:b w:val="0"/>
+          <w:bCs w:val="0"/>
+          <w:sz w:val="28"/>
+          <w:szCs w:val="28"/>
+          <w:lang w:val="en-US"/>
+        </w:rPr>
+      </w:pPr>
+      <w:r>
+        <w:rPr>
+          <w:rFonts w:hint="default" w:ascii="Times New Roman" w:hAnsi="Times New Roman" w:cs="Times New Roman"/>
+          <w:b w:val="0"/>
+          <w:bCs w:val="0"/>
+          <w:sz w:val="28"/>
+          <w:szCs w:val="28"/>
+          <w:lang w:val="en-US"/>
+        </w:rPr>
+        <w:t>2/</w:t>
+      </w:r>
+      <w:r>
+        <w:rPr>
+          <w:rFonts w:hint="default" w:ascii="Times New Roman" w:hAnsi="Times New Roman"/>
+          <w:b w:val="0"/>
+          <w:bCs w:val="0"/>
+          <w:sz w:val="28"/>
+          <w:szCs w:val="28"/>
+          <w:lang w:val="en-US"/>
+        </w:rPr>
+        <w:t>these cultural differences</w:t>
+      </w:r>
+    </w:p>
+    <w:p>
+      <w:pPr>
+        <w:numPr>
+          <w:ilvl w:val="0"/>
+          <w:numId w:val="0"/>
+        </w:numPr>
+        <w:bidi w:val="0"/>
+        <w:rPr>
+          <w:rFonts w:hint="default" w:ascii="Times New Roman" w:hAnsi="Times New Roman"/>
+          <w:b w:val="0"/>
+          <w:bCs w:val="0"/>
+          <w:sz w:val="28"/>
+          <w:szCs w:val="28"/>
+          <w:lang w:val="en-US"/>
+        </w:rPr>
+      </w:pPr>
+      <w:r>
+        <w:rPr>
+          <w:rFonts w:hint="default" w:ascii="Times New Roman" w:hAnsi="Times New Roman"/>
+          <w:b w:val="0"/>
+          <w:bCs w:val="0"/>
+          <w:sz w:val="28"/>
+          <w:szCs w:val="28"/>
+          <w:lang w:val="en-US"/>
+        </w:rPr>
+        <w:t>3/cultural diversity.</w:t>
+      </w:r>
+    </w:p>
+    <w:p>
+      <w:pPr>
+        <w:numPr>
+          <w:ilvl w:val="0"/>
+          <w:numId w:val="0"/>
+        </w:numPr>
+        <w:bidi w:val="0"/>
+        <w:rPr>
+          <w:rFonts w:hint="default" w:ascii="Times New Roman" w:hAnsi="Times New Roman"/>
+          <w:b w:val="0"/>
+          <w:bCs w:val="0"/>
+          <w:sz w:val="28"/>
+          <w:szCs w:val="28"/>
+          <w:lang w:val="en-US"/>
+        </w:rPr>
+      </w:pPr>
+    </w:p>
+    <w:p>
+      <w:pPr>
+        <w:numPr>
+          <w:ilvl w:val="0"/>
+          <w:numId w:val="0"/>
+        </w:numPr>
+        <w:bidi w:val="0"/>
+        <w:rPr>
+          <w:rFonts w:hint="default" w:ascii="Times New Roman" w:hAnsi="Times New Roman"/>
+          <w:b w:val="0"/>
+          <w:bCs w:val="0"/>
+          <w:sz w:val="28"/>
+          <w:szCs w:val="28"/>
+          <w:lang w:val="en-US"/>
+        </w:rPr>
+      </w:pPr>
+      <w:r>
+        <w:rPr>
+          <w:rFonts w:hint="default" w:ascii="Times New Roman" w:hAnsi="Times New Roman"/>
+          <w:b w:val="0"/>
+          <w:bCs w:val="0"/>
+          <w:sz w:val="28"/>
+          <w:szCs w:val="28"/>
+          <w:lang w:val="en-US"/>
+        </w:rPr>
+        <w:t>Exercise 14</w:t>
+      </w:r>
+    </w:p>
+    <w:p>
+      <w:pPr>
+        <w:numPr>
+          <w:ilvl w:val="0"/>
+          <w:numId w:val="0"/>
+        </w:numPr>
+        <w:bidi w:val="0"/>
+        <w:rPr>
+          <w:rFonts w:hint="default" w:ascii="Times New Roman" w:hAnsi="Times New Roman"/>
+          <w:b w:val="0"/>
+          <w:bCs w:val="0"/>
+          <w:sz w:val="28"/>
+          <w:szCs w:val="28"/>
+          <w:lang w:val="en-US"/>
+        </w:rPr>
+      </w:pPr>
+      <w:r>
+        <w:rPr>
+          <w:rFonts w:hint="default" w:ascii="Times New Roman" w:hAnsi="Times New Roman"/>
+          <w:b w:val="0"/>
+          <w:bCs w:val="0"/>
+          <w:sz w:val="28"/>
+          <w:szCs w:val="28"/>
+          <w:lang w:val="en-US"/>
+        </w:rPr>
+        <w:t>1/</w:t>
       </w:r>
       <w:bookmarkStart w:id="0" w:name="_GoBack"/>
       <w:bookmarkEnd w:id="0"/>
+    </w:p>
+    <w:p>
+      <w:pPr>
+        <w:numPr>
+          <w:ilvl w:val="0"/>
+          <w:numId w:val="0"/>
+        </w:numPr>
+        <w:bidi w:val="0"/>
+        <w:rPr>
+          <w:rFonts w:hint="default" w:ascii="Times New Roman" w:hAnsi="Times New Roman" w:eastAsia="sans-serif"/>
+          <w:i w:val="0"/>
+          <w:iCs w:val="0"/>
+          <w:caps w:val="0"/>
+          <w:color w:val="auto"/>
+          <w:spacing w:val="0"/>
+          <w:sz w:val="28"/>
+          <w:szCs w:val="28"/>
+          <w:shd w:val="clear" w:fill="FFFFFF"/>
+          <w:lang w:val="en-US"/>
+        </w:rPr>
+      </w:pPr>
     </w:p>
     <w:sectPr>
       <w:pgSz w:w="11906" w:h="16838"/>
